--- a/20487D_MOD05_LAK.docx
+++ b/20487D_MOD05_LAK.docx
@@ -31,63 +31,7 @@
           <w:szCs w:val="24"/>
           <w:lang w:eastAsia="es-ES"/>
         </w:rPr>
-        <w:t xml:space="preserve">Module 5: Hosting </w:t>
-      </w:r>
-      <w:proofErr w:type="spellStart"/>
-      <w:r>
-        <w:rPr>
-          <w:rFonts w:ascii="Helvetica" w:eastAsia="Times New Roman" w:hAnsi="Helvetica" w:cs="Helvetica"/>
-          <w:b/>
-          <w:bCs/>
-          <w:color w:val="333333"/>
-          <w:kern w:val="36"/>
-          <w:sz w:val="24"/>
-          <w:szCs w:val="24"/>
-          <w:lang w:eastAsia="es-ES"/>
-        </w:rPr>
-        <w:t>Services</w:t>
-      </w:r>
-      <w:proofErr w:type="spellEnd"/>
-      <w:r>
-        <w:rPr>
-          <w:rFonts w:ascii="Helvetica" w:eastAsia="Times New Roman" w:hAnsi="Helvetica" w:cs="Helvetica"/>
-          <w:b/>
-          <w:bCs/>
-          <w:color w:val="333333"/>
-          <w:kern w:val="36"/>
-          <w:sz w:val="24"/>
-          <w:szCs w:val="24"/>
-          <w:lang w:eastAsia="es-ES"/>
-        </w:rPr>
-        <w:t xml:space="preserve"> </w:t>
-      </w:r>
-      <w:proofErr w:type="spellStart"/>
-      <w:r>
-        <w:rPr>
-          <w:rFonts w:ascii="Helvetica" w:eastAsia="Times New Roman" w:hAnsi="Helvetica" w:cs="Helvetica"/>
-          <w:b/>
-          <w:bCs/>
-          <w:color w:val="333333"/>
-          <w:kern w:val="36"/>
-          <w:sz w:val="24"/>
-          <w:szCs w:val="24"/>
-          <w:lang w:eastAsia="es-ES"/>
-        </w:rPr>
-        <w:t>On-Premises</w:t>
-      </w:r>
-      <w:proofErr w:type="spellEnd"/>
-      <w:r>
-        <w:rPr>
-          <w:rFonts w:ascii="Helvetica" w:eastAsia="Times New Roman" w:hAnsi="Helvetica" w:cs="Helvetica"/>
-          <w:b/>
-          <w:bCs/>
-          <w:color w:val="333333"/>
-          <w:kern w:val="36"/>
-          <w:sz w:val="24"/>
-          <w:szCs w:val="24"/>
-          <w:lang w:eastAsia="es-ES"/>
-        </w:rPr>
-        <w:t xml:space="preserve"> and in Azure</w:t>
+        <w:t>Module 5: Hosting Services On-Premises and in Azure</w:t>
       </w:r>
     </w:p>
     <w:p>
@@ -108,7 +52,6 @@
           <w:lang w:eastAsia="es-ES"/>
         </w:rPr>
       </w:pPr>
-      <w:proofErr w:type="spellStart"/>
       <w:r>
         <w:rPr>
           <w:rFonts w:ascii="Helvetica" w:eastAsia="Times New Roman" w:hAnsi="Helvetica" w:cs="Helvetica"/>
@@ -120,93 +63,8 @@
           <w:szCs w:val="24"/>
           <w:lang w:eastAsia="es-ES"/>
         </w:rPr>
-        <w:t>Lab</w:t>
-      </w:r>
-      <w:proofErr w:type="spellEnd"/>
-      <w:r>
-        <w:rPr>
-          <w:rFonts w:ascii="Helvetica" w:eastAsia="Times New Roman" w:hAnsi="Helvetica" w:cs="Helvetica"/>
-          <w:b/>
-          <w:bCs/>
-          <w:color w:val="333333"/>
-          <w:kern w:val="36"/>
-          <w:sz w:val="24"/>
-          <w:szCs w:val="24"/>
-          <w:lang w:eastAsia="es-ES"/>
-        </w:rPr>
-        <w:t xml:space="preserve">: Host </w:t>
-      </w:r>
-      <w:proofErr w:type="spellStart"/>
-      <w:r>
-        <w:rPr>
-          <w:rFonts w:ascii="Helvetica" w:eastAsia="Times New Roman" w:hAnsi="Helvetica" w:cs="Helvetica"/>
-          <w:b/>
-          <w:bCs/>
-          <w:color w:val="333333"/>
-          <w:kern w:val="36"/>
-          <w:sz w:val="24"/>
-          <w:szCs w:val="24"/>
-          <w:lang w:eastAsia="es-ES"/>
-        </w:rPr>
-        <w:t>an</w:t>
-      </w:r>
-      <w:proofErr w:type="spellEnd"/>
-      <w:r>
-        <w:rPr>
-          <w:rFonts w:ascii="Helvetica" w:eastAsia="Times New Roman" w:hAnsi="Helvetica" w:cs="Helvetica"/>
-          <w:b/>
-          <w:bCs/>
-          <w:color w:val="333333"/>
-          <w:kern w:val="36"/>
-          <w:sz w:val="24"/>
-          <w:szCs w:val="24"/>
-          <w:lang w:eastAsia="es-ES"/>
-        </w:rPr>
-        <w:t xml:space="preserve"> ASP.NET Core </w:t>
-      </w:r>
-      <w:proofErr w:type="spellStart"/>
-      <w:r>
-        <w:rPr>
-          <w:rFonts w:ascii="Helvetica" w:eastAsia="Times New Roman" w:hAnsi="Helvetica" w:cs="Helvetica"/>
-          <w:b/>
-          <w:bCs/>
-          <w:color w:val="333333"/>
-          <w:kern w:val="36"/>
-          <w:sz w:val="24"/>
-          <w:szCs w:val="24"/>
-          <w:lang w:eastAsia="es-ES"/>
-        </w:rPr>
-        <w:t>service</w:t>
-      </w:r>
-      <w:proofErr w:type="spellEnd"/>
-      <w:r>
-        <w:rPr>
-          <w:rFonts w:ascii="Helvetica" w:eastAsia="Times New Roman" w:hAnsi="Helvetica" w:cs="Helvetica"/>
-          <w:b/>
-          <w:bCs/>
-          <w:color w:val="333333"/>
-          <w:kern w:val="36"/>
-          <w:sz w:val="24"/>
-          <w:szCs w:val="24"/>
-          <w:lang w:eastAsia="es-ES"/>
-        </w:rPr>
-        <w:t xml:space="preserve"> in a Windows </w:t>
-      </w:r>
-      <w:proofErr w:type="spellStart"/>
-      <w:r>
-        <w:rPr>
-          <w:rFonts w:ascii="Helvetica" w:eastAsia="Times New Roman" w:hAnsi="Helvetica" w:cs="Helvetica"/>
-          <w:b/>
-          <w:bCs/>
-          <w:color w:val="333333"/>
-          <w:kern w:val="36"/>
-          <w:sz w:val="24"/>
-          <w:szCs w:val="24"/>
-          <w:lang w:eastAsia="es-ES"/>
-        </w:rPr>
-        <w:t>Service</w:t>
-      </w:r>
-      <w:proofErr w:type="spellEnd"/>
+        <w:t>Lab: Host an ASP.NET Core service in a Windows Service</w:t>
+      </w:r>
     </w:p>
     <w:p>
       <w:pPr>
@@ -252,93 +110,8 @@
           <w:kern w:val="36"/>
           <w:lang w:eastAsia="es-ES"/>
         </w:rPr>
-        <w:t xml:space="preserve">### </w:t>
-      </w:r>
-      <w:proofErr w:type="spellStart"/>
-      <w:r>
-        <w:rPr>
-          <w:rFonts w:ascii="Helvetica" w:eastAsia="Times New Roman" w:hAnsi="Helvetica" w:cs="Helvetica"/>
-          <w:b/>
-          <w:bCs/>
-          <w:color w:val="333333"/>
-          <w:kern w:val="36"/>
-          <w:lang w:eastAsia="es-ES"/>
-        </w:rPr>
-        <w:t>Exercise</w:t>
-      </w:r>
-      <w:proofErr w:type="spellEnd"/>
-      <w:r>
-        <w:rPr>
-          <w:rFonts w:ascii="Helvetica" w:eastAsia="Times New Roman" w:hAnsi="Helvetica" w:cs="Helvetica"/>
-          <w:b/>
-          <w:bCs/>
-          <w:color w:val="333333"/>
-          <w:kern w:val="36"/>
-          <w:lang w:eastAsia="es-ES"/>
-        </w:rPr>
-        <w:t xml:space="preserve"> 1: </w:t>
-      </w:r>
-      <w:proofErr w:type="spellStart"/>
-      <w:r>
-        <w:rPr>
-          <w:rFonts w:ascii="Helvetica" w:eastAsia="Times New Roman" w:hAnsi="Helvetica" w:cs="Helvetica"/>
-          <w:b/>
-          <w:bCs/>
-          <w:color w:val="333333"/>
-          <w:kern w:val="36"/>
-          <w:lang w:eastAsia="es-ES"/>
-        </w:rPr>
-        <w:t>Creating</w:t>
-      </w:r>
-      <w:proofErr w:type="spellEnd"/>
-      <w:r>
-        <w:rPr>
-          <w:rFonts w:ascii="Helvetica" w:eastAsia="Times New Roman" w:hAnsi="Helvetica" w:cs="Helvetica"/>
-          <w:b/>
-          <w:bCs/>
-          <w:color w:val="333333"/>
-          <w:kern w:val="36"/>
-          <w:lang w:eastAsia="es-ES"/>
-        </w:rPr>
-        <w:t xml:space="preserve"> </w:t>
-      </w:r>
-      <w:proofErr w:type="spellStart"/>
-      <w:r>
-        <w:rPr>
-          <w:rFonts w:ascii="Helvetica" w:eastAsia="Times New Roman" w:hAnsi="Helvetica" w:cs="Helvetica"/>
-          <w:b/>
-          <w:bCs/>
-          <w:color w:val="333333"/>
-          <w:kern w:val="36"/>
-          <w:lang w:eastAsia="es-ES"/>
-        </w:rPr>
-        <w:t>an</w:t>
-      </w:r>
-      <w:proofErr w:type="spellEnd"/>
-      <w:r>
-        <w:rPr>
-          <w:rFonts w:ascii="Helvetica" w:eastAsia="Times New Roman" w:hAnsi="Helvetica" w:cs="Helvetica"/>
-          <w:b/>
-          <w:bCs/>
-          <w:color w:val="333333"/>
-          <w:kern w:val="36"/>
-          <w:lang w:eastAsia="es-ES"/>
-        </w:rPr>
-        <w:t xml:space="preserve"> ASP.NET Core </w:t>
-      </w:r>
-      <w:proofErr w:type="spellStart"/>
-      <w:r>
-        <w:rPr>
-          <w:rFonts w:ascii="Helvetica" w:eastAsia="Times New Roman" w:hAnsi="Helvetica" w:cs="Helvetica"/>
-          <w:b/>
-          <w:bCs/>
-          <w:color w:val="333333"/>
-          <w:kern w:val="36"/>
-          <w:lang w:eastAsia="es-ES"/>
-        </w:rPr>
-        <w:t>Application</w:t>
-      </w:r>
-      <w:proofErr w:type="spellEnd"/>
+        <w:t>### Exercise 1: Creating an ASP.NET Core Application</w:t>
+      </w:r>
     </w:p>
     <w:p>
       <w:pPr>
@@ -382,103 +155,7 @@
           <w:kern w:val="36"/>
           <w:lang w:eastAsia="es-ES"/>
         </w:rPr>
-        <w:t xml:space="preserve">#### </w:t>
-      </w:r>
-      <w:proofErr w:type="spellStart"/>
-      <w:r>
-        <w:rPr>
-          <w:rFonts w:ascii="Helvetica" w:eastAsia="Times New Roman" w:hAnsi="Helvetica" w:cs="Helvetica"/>
-          <w:b/>
-          <w:bCs/>
-          <w:color w:val="333333"/>
-          <w:kern w:val="36"/>
-          <w:lang w:eastAsia="es-ES"/>
-        </w:rPr>
-        <w:t>Task</w:t>
-      </w:r>
-      <w:proofErr w:type="spellEnd"/>
-      <w:r>
-        <w:rPr>
-          <w:rFonts w:ascii="Helvetica" w:eastAsia="Times New Roman" w:hAnsi="Helvetica" w:cs="Helvetica"/>
-          <w:b/>
-          <w:bCs/>
-          <w:color w:val="333333"/>
-          <w:kern w:val="36"/>
-          <w:lang w:eastAsia="es-ES"/>
-        </w:rPr>
-        <w:t xml:space="preserve"> 1: </w:t>
-      </w:r>
-      <w:proofErr w:type="spellStart"/>
-      <w:r>
-        <w:rPr>
-          <w:rFonts w:ascii="Helvetica" w:eastAsia="Times New Roman" w:hAnsi="Helvetica" w:cs="Helvetica"/>
-          <w:b/>
-          <w:bCs/>
-          <w:color w:val="333333"/>
-          <w:kern w:val="36"/>
-          <w:lang w:eastAsia="es-ES"/>
-        </w:rPr>
-        <w:t>Create</w:t>
-      </w:r>
-      <w:proofErr w:type="spellEnd"/>
-      <w:r>
-        <w:rPr>
-          <w:rFonts w:ascii="Helvetica" w:eastAsia="Times New Roman" w:hAnsi="Helvetica" w:cs="Helvetica"/>
-          <w:b/>
-          <w:bCs/>
-          <w:color w:val="333333"/>
-          <w:kern w:val="36"/>
-          <w:lang w:eastAsia="es-ES"/>
-        </w:rPr>
-        <w:t xml:space="preserve"> </w:t>
-      </w:r>
-      <w:proofErr w:type="spellStart"/>
-      <w:r>
-        <w:rPr>
-          <w:rFonts w:ascii="Helvetica" w:eastAsia="Times New Roman" w:hAnsi="Helvetica" w:cs="Helvetica"/>
-          <w:b/>
-          <w:bCs/>
-          <w:color w:val="333333"/>
-          <w:kern w:val="36"/>
-          <w:lang w:eastAsia="es-ES"/>
-        </w:rPr>
-        <w:t>an</w:t>
-      </w:r>
-      <w:proofErr w:type="spellEnd"/>
-      <w:r>
-        <w:rPr>
-          <w:rFonts w:ascii="Helvetica" w:eastAsia="Times New Roman" w:hAnsi="Helvetica" w:cs="Helvetica"/>
-          <w:b/>
-          <w:bCs/>
-          <w:color w:val="333333"/>
-          <w:kern w:val="36"/>
-          <w:lang w:eastAsia="es-ES"/>
-        </w:rPr>
-        <w:t xml:space="preserve"> ASP.NET Core </w:t>
-      </w:r>
-      <w:proofErr w:type="spellStart"/>
-      <w:r>
-        <w:rPr>
-          <w:rFonts w:ascii="Helvetica" w:eastAsia="Times New Roman" w:hAnsi="Helvetica" w:cs="Helvetica"/>
-          <w:b/>
-          <w:bCs/>
-          <w:color w:val="333333"/>
-          <w:kern w:val="36"/>
-          <w:lang w:eastAsia="es-ES"/>
-        </w:rPr>
-        <w:t>application</w:t>
-      </w:r>
-      <w:proofErr w:type="spellEnd"/>
-      <w:r>
-        <w:rPr>
-          <w:rFonts w:ascii="Helvetica" w:eastAsia="Times New Roman" w:hAnsi="Helvetica" w:cs="Helvetica"/>
-          <w:b/>
-          <w:bCs/>
-          <w:color w:val="333333"/>
-          <w:kern w:val="36"/>
-          <w:lang w:eastAsia="es-ES"/>
-        </w:rPr>
-        <w:t xml:space="preserve"> </w:t>
+        <w:t xml:space="preserve">#### Task 1: Create an ASP.NET Core application </w:t>
       </w:r>
       <w:r>
         <w:rPr>
@@ -582,7 +259,6 @@
           <w:szCs w:val="24"/>
         </w:rPr>
       </w:pPr>
-      <w:proofErr w:type="spellStart"/>
       <w:r>
         <w:rPr>
           <w:rStyle w:val="md-plain"/>
@@ -591,119 +267,8 @@
           <w:sz w:val="24"/>
           <w:szCs w:val="24"/>
         </w:rPr>
-        <w:t>Task</w:t>
-      </w:r>
-      <w:proofErr w:type="spellEnd"/>
-      <w:r>
-        <w:rPr>
-          <w:rStyle w:val="md-plain"/>
-          <w:rFonts w:ascii="Helvetica" w:hAnsi="Helvetica" w:cs="Helvetica"/>
-          <w:color w:val="333333"/>
-          <w:sz w:val="24"/>
-          <w:szCs w:val="24"/>
-        </w:rPr>
-        <w:t xml:space="preserve"> 2: </w:t>
-      </w:r>
-      <w:proofErr w:type="spellStart"/>
-      <w:r>
-        <w:rPr>
-          <w:rStyle w:val="md-plain"/>
-          <w:rFonts w:ascii="Helvetica" w:hAnsi="Helvetica" w:cs="Helvetica"/>
-          <w:color w:val="333333"/>
-          <w:sz w:val="24"/>
-          <w:szCs w:val="24"/>
-        </w:rPr>
-        <w:t>Install</w:t>
-      </w:r>
-      <w:proofErr w:type="spellEnd"/>
-      <w:r>
-        <w:rPr>
-          <w:rStyle w:val="md-plain"/>
-          <w:rFonts w:ascii="Helvetica" w:hAnsi="Helvetica" w:cs="Helvetica"/>
-          <w:color w:val="333333"/>
-          <w:sz w:val="24"/>
-          <w:szCs w:val="24"/>
-        </w:rPr>
-        <w:t xml:space="preserve"> </w:t>
-      </w:r>
-      <w:proofErr w:type="spellStart"/>
-      <w:r>
-        <w:rPr>
-          <w:rStyle w:val="md-plain"/>
-          <w:rFonts w:ascii="Helvetica" w:hAnsi="Helvetica" w:cs="Helvetica"/>
-          <w:color w:val="333333"/>
-          <w:sz w:val="24"/>
-          <w:szCs w:val="24"/>
-        </w:rPr>
-        <w:t>the</w:t>
-      </w:r>
-      <w:proofErr w:type="spellEnd"/>
-      <w:r>
-        <w:rPr>
-          <w:rStyle w:val="md-plain"/>
-          <w:rFonts w:ascii="Helvetica" w:hAnsi="Helvetica" w:cs="Helvetica"/>
-          <w:color w:val="333333"/>
-          <w:sz w:val="24"/>
-          <w:szCs w:val="24"/>
-        </w:rPr>
-        <w:t xml:space="preserve"> </w:t>
-      </w:r>
-      <w:proofErr w:type="spellStart"/>
-      <w:r>
-        <w:rPr>
-          <w:rStyle w:val="md-plain"/>
-          <w:rFonts w:ascii="Helvetica" w:hAnsi="Helvetica" w:cs="Helvetica"/>
-          <w:color w:val="333333"/>
-          <w:sz w:val="24"/>
-          <w:szCs w:val="24"/>
-        </w:rPr>
-        <w:t>Microsoft.AspNetCore.Hosting.WindowsServices</w:t>
-      </w:r>
-      <w:proofErr w:type="spellEnd"/>
-      <w:r>
-        <w:rPr>
-          <w:rStyle w:val="md-plain"/>
-          <w:rFonts w:ascii="Helvetica" w:hAnsi="Helvetica" w:cs="Helvetica"/>
-          <w:color w:val="333333"/>
-          <w:sz w:val="24"/>
-          <w:szCs w:val="24"/>
-        </w:rPr>
-        <w:t xml:space="preserve"> </w:t>
-      </w:r>
-      <w:proofErr w:type="spellStart"/>
-      <w:r>
-        <w:rPr>
-          <w:rStyle w:val="md-plain"/>
-          <w:rFonts w:ascii="Helvetica" w:hAnsi="Helvetica" w:cs="Helvetica"/>
-          <w:color w:val="333333"/>
-          <w:sz w:val="24"/>
-          <w:szCs w:val="24"/>
-        </w:rPr>
-        <w:t>NuGet</w:t>
-      </w:r>
-      <w:proofErr w:type="spellEnd"/>
-      <w:r>
-        <w:rPr>
-          <w:rStyle w:val="md-plain"/>
-          <w:rFonts w:ascii="Helvetica" w:hAnsi="Helvetica" w:cs="Helvetica"/>
-          <w:color w:val="333333"/>
-          <w:sz w:val="24"/>
-          <w:szCs w:val="24"/>
-        </w:rPr>
-        <w:t xml:space="preserve"> </w:t>
-      </w:r>
-      <w:proofErr w:type="spellStart"/>
-      <w:r>
-        <w:rPr>
-          <w:rStyle w:val="md-plain"/>
-          <w:rFonts w:ascii="Helvetica" w:hAnsi="Helvetica" w:cs="Helvetica"/>
-          <w:color w:val="333333"/>
-          <w:sz w:val="24"/>
-          <w:szCs w:val="24"/>
-        </w:rPr>
-        <w:t>package</w:t>
-      </w:r>
-      <w:proofErr w:type="spellEnd"/>
+        <w:t>Task 2: Install the Microsoft.AspNetCore.Hosting.WindowsServices NuGet package</w:t>
+      </w:r>
     </w:p>
     <w:p>
       <w:r>
@@ -789,70 +354,9 @@
       </w:r>
     </w:p>
     <w:p>
-      <w:proofErr w:type="spellStart"/>
       <w:r>
         <w:lastRenderedPageBreak/>
-        <w:t>Task</w:t>
-      </w:r>
-      <w:proofErr w:type="spellEnd"/>
-      <w:r>
-        <w:t xml:space="preserve"> 3: </w:t>
-      </w:r>
-      <w:proofErr w:type="spellStart"/>
-      <w:r>
-        <w:t>Modify</w:t>
-      </w:r>
-      <w:proofErr w:type="spellEnd"/>
-      <w:r>
-        <w:t xml:space="preserve"> </w:t>
-      </w:r>
-      <w:proofErr w:type="spellStart"/>
-      <w:r>
-        <w:t>the</w:t>
-      </w:r>
-      <w:proofErr w:type="spellEnd"/>
-      <w:r>
-        <w:t xml:space="preserve"> </w:t>
-      </w:r>
-      <w:proofErr w:type="spellStart"/>
-      <w:r>
-        <w:t>Main</w:t>
-      </w:r>
-      <w:proofErr w:type="spellEnd"/>
-      <w:r>
-        <w:t xml:space="preserve"> </w:t>
-      </w:r>
-      <w:proofErr w:type="spellStart"/>
-      <w:r>
-        <w:t>method</w:t>
-      </w:r>
-      <w:proofErr w:type="spellEnd"/>
-      <w:r>
-        <w:t xml:space="preserve"> </w:t>
-      </w:r>
-      <w:proofErr w:type="spellStart"/>
-      <w:r>
-        <w:t>to</w:t>
-      </w:r>
-      <w:proofErr w:type="spellEnd"/>
-      <w:r>
-        <w:t xml:space="preserve"> use </w:t>
-      </w:r>
-      <w:proofErr w:type="spellStart"/>
-      <w:r>
-        <w:t>Kestrel</w:t>
-      </w:r>
-      <w:proofErr w:type="spellEnd"/>
-      <w:r>
-        <w:t xml:space="preserve"> </w:t>
-      </w:r>
-      <w:proofErr w:type="spellStart"/>
-      <w:r>
-        <w:t>RunAsService</w:t>
-      </w:r>
-      <w:proofErr w:type="spellEnd"/>
-      <w:r>
-        <w:t xml:space="preserve"> hosting</w:t>
+        <w:t>Task 3: Modify the Main method to use Kestrel RunAsService hosting</w:t>
       </w:r>
     </w:p>
     <w:p>
@@ -898,71 +402,13 @@
     <w:p/>
     <w:p>
       <w:r>
-        <w:t xml:space="preserve">### </w:t>
-      </w:r>
-      <w:proofErr w:type="spellStart"/>
-      <w:r>
-        <w:t>Exercise</w:t>
-      </w:r>
-      <w:proofErr w:type="spellEnd"/>
-      <w:r>
-        <w:t xml:space="preserve"> 2: </w:t>
-      </w:r>
-      <w:proofErr w:type="spellStart"/>
-      <w:r>
-        <w:t>Registering</w:t>
-      </w:r>
-      <w:proofErr w:type="spellEnd"/>
-      <w:r>
-        <w:t xml:space="preserve"> </w:t>
-      </w:r>
-      <w:proofErr w:type="spellStart"/>
-      <w:r>
-        <w:t>the</w:t>
-      </w:r>
-      <w:proofErr w:type="spellEnd"/>
-      <w:r>
-        <w:t xml:space="preserve"> Windows </w:t>
-      </w:r>
-      <w:proofErr w:type="spellStart"/>
-      <w:r>
-        <w:t>Service</w:t>
-      </w:r>
-      <w:proofErr w:type="spellEnd"/>
-    </w:p>
-    <w:p>
-      <w:r>
-        <w:t xml:space="preserve">#### </w:t>
-      </w:r>
-      <w:proofErr w:type="spellStart"/>
-      <w:r>
-        <w:t>Task</w:t>
-      </w:r>
-      <w:proofErr w:type="spellEnd"/>
-      <w:r>
-        <w:t xml:space="preserve"> 1: </w:t>
-      </w:r>
-      <w:proofErr w:type="spellStart"/>
-      <w:r>
-        <w:t>Register</w:t>
-      </w:r>
-      <w:proofErr w:type="spellEnd"/>
-      <w:r>
-        <w:t xml:space="preserve"> </w:t>
-      </w:r>
-      <w:proofErr w:type="spellStart"/>
-      <w:r>
-        <w:t>the</w:t>
-      </w:r>
-      <w:proofErr w:type="spellEnd"/>
-      <w:r>
-        <w:t xml:space="preserve"> Windows </w:t>
-      </w:r>
-      <w:proofErr w:type="spellStart"/>
-      <w:r>
-        <w:t>Service</w:t>
-      </w:r>
-      <w:proofErr w:type="spellEnd"/>
+        <w:t>### Exercise 2: Registering the Windows Service</w:t>
+      </w:r>
+    </w:p>
+    <w:p>
+      <w:r>
+        <w:t>#### Task 1: Register the Windows Service</w:t>
+      </w:r>
     </w:p>
     <w:p>
       <w:r>
@@ -1054,7 +500,6 @@
           <w:szCs w:val="24"/>
         </w:rPr>
       </w:pPr>
-      <w:proofErr w:type="spellStart"/>
       <w:r>
         <w:rPr>
           <w:rStyle w:val="md-plain"/>
@@ -1063,97 +508,8 @@
           <w:sz w:val="24"/>
           <w:szCs w:val="24"/>
         </w:rPr>
-        <w:t>Task</w:t>
-      </w:r>
-      <w:proofErr w:type="spellEnd"/>
-      <w:r>
-        <w:rPr>
-          <w:rStyle w:val="md-plain"/>
-          <w:rFonts w:ascii="Helvetica" w:hAnsi="Helvetica" w:cs="Helvetica"/>
-          <w:color w:val="333333"/>
-          <w:sz w:val="24"/>
-          <w:szCs w:val="24"/>
-        </w:rPr>
-        <w:t xml:space="preserve"> 2: </w:t>
-      </w:r>
-      <w:proofErr w:type="spellStart"/>
-      <w:r>
-        <w:rPr>
-          <w:rStyle w:val="md-plain"/>
-          <w:rFonts w:ascii="Helvetica" w:hAnsi="Helvetica" w:cs="Helvetica"/>
-          <w:color w:val="333333"/>
-          <w:sz w:val="24"/>
-          <w:szCs w:val="24"/>
-        </w:rPr>
-        <w:t>Start</w:t>
-      </w:r>
-      <w:proofErr w:type="spellEnd"/>
-      <w:r>
-        <w:rPr>
-          <w:rStyle w:val="md-plain"/>
-          <w:rFonts w:ascii="Helvetica" w:hAnsi="Helvetica" w:cs="Helvetica"/>
-          <w:color w:val="333333"/>
-          <w:sz w:val="24"/>
-          <w:szCs w:val="24"/>
-        </w:rPr>
-        <w:t xml:space="preserve"> </w:t>
-      </w:r>
-      <w:proofErr w:type="spellStart"/>
-      <w:r>
-        <w:rPr>
-          <w:rStyle w:val="md-plain"/>
-          <w:rFonts w:ascii="Helvetica" w:hAnsi="Helvetica" w:cs="Helvetica"/>
-          <w:color w:val="333333"/>
-          <w:sz w:val="24"/>
-          <w:szCs w:val="24"/>
-        </w:rPr>
-        <w:t>the</w:t>
-      </w:r>
-      <w:proofErr w:type="spellEnd"/>
-      <w:r>
-        <w:rPr>
-          <w:rStyle w:val="md-plain"/>
-          <w:rFonts w:ascii="Helvetica" w:hAnsi="Helvetica" w:cs="Helvetica"/>
-          <w:color w:val="333333"/>
-          <w:sz w:val="24"/>
-          <w:szCs w:val="24"/>
-        </w:rPr>
-        <w:t xml:space="preserve"> Windows </w:t>
-      </w:r>
-      <w:proofErr w:type="spellStart"/>
-      <w:r>
-        <w:rPr>
-          <w:rStyle w:val="md-plain"/>
-          <w:rFonts w:ascii="Helvetica" w:hAnsi="Helvetica" w:cs="Helvetica"/>
-          <w:color w:val="333333"/>
-          <w:sz w:val="24"/>
-          <w:szCs w:val="24"/>
-        </w:rPr>
-        <w:t>Service</w:t>
-      </w:r>
-      <w:proofErr w:type="spellEnd"/>
-      <w:r>
-        <w:rPr>
-          <w:rStyle w:val="md-plain"/>
-          <w:rFonts w:ascii="Helvetica" w:hAnsi="Helvetica" w:cs="Helvetica"/>
-          <w:color w:val="333333"/>
-          <w:sz w:val="24"/>
-          <w:szCs w:val="24"/>
-        </w:rPr>
-        <w:t xml:space="preserve"> and test </w:t>
-      </w:r>
-      <w:proofErr w:type="spellStart"/>
-      <w:r>
-        <w:rPr>
-          <w:rStyle w:val="md-plain"/>
-          <w:rFonts w:ascii="Helvetica" w:hAnsi="Helvetica" w:cs="Helvetica"/>
-          <w:color w:val="333333"/>
-          <w:sz w:val="24"/>
-          <w:szCs w:val="24"/>
-        </w:rPr>
-        <w:t>it</w:t>
-      </w:r>
-      <w:proofErr w:type="spellEnd"/>
+        <w:t>Task 2: Start the Windows Service and test it</w:t>
+      </w:r>
     </w:p>
     <w:p/>
     <w:p>
@@ -1338,7 +694,6 @@
           <w:szCs w:val="22"/>
         </w:rPr>
       </w:pPr>
-      <w:proofErr w:type="spellStart"/>
       <w:r>
         <w:rPr>
           <w:rStyle w:val="md-plain"/>
@@ -1347,258 +702,47 @@
           <w:sz w:val="22"/>
           <w:szCs w:val="22"/>
         </w:rPr>
-        <w:t>Lab</w:t>
-      </w:r>
-      <w:proofErr w:type="spellEnd"/>
-      <w:r>
+        <w:t>Lab: Host an ASP.NET Core Web API in an Azure Web App</w:t>
+      </w:r>
+    </w:p>
+    <w:p>
+      <w:pPr>
+        <w:pStyle w:val="Ttulo3"/>
         <w:rPr>
           <w:rStyle w:val="md-plain"/>
-          <w:rFonts w:ascii="Helvetica" w:eastAsiaTheme="majorEastAsia" w:hAnsi="Helvetica" w:cs="Helvetica"/>
+          <w:rFonts w:ascii="Helvetica" w:hAnsi="Helvetica" w:cs="Helvetica"/>
           <w:color w:val="333333"/>
           <w:sz w:val="22"/>
           <w:szCs w:val="22"/>
         </w:rPr>
-        <w:t xml:space="preserve">: Host </w:t>
-      </w:r>
-      <w:proofErr w:type="spellStart"/>
+      </w:pPr>
       <w:r>
         <w:rPr>
           <w:rStyle w:val="md-plain"/>
-          <w:rFonts w:ascii="Helvetica" w:eastAsiaTheme="majorEastAsia" w:hAnsi="Helvetica" w:cs="Helvetica"/>
+          <w:rFonts w:ascii="Helvetica" w:hAnsi="Helvetica" w:cs="Helvetica"/>
           <w:color w:val="333333"/>
           <w:sz w:val="22"/>
           <w:szCs w:val="22"/>
         </w:rPr>
-        <w:t>an</w:t>
-      </w:r>
-      <w:proofErr w:type="spellEnd"/>
-      <w:r>
+        <w:t>Exercise 1: Creating a Web App in the Azure Portal</w:t>
+      </w:r>
+    </w:p>
+    <w:p>
+      <w:pPr>
+        <w:pStyle w:val="Ttulo4"/>
         <w:rPr>
           <w:rStyle w:val="md-plain"/>
-          <w:rFonts w:ascii="Helvetica" w:eastAsiaTheme="majorEastAsia" w:hAnsi="Helvetica" w:cs="Helvetica"/>
-          <w:color w:val="333333"/>
-          <w:sz w:val="22"/>
-          <w:szCs w:val="22"/>
-        </w:rPr>
-        <w:t xml:space="preserve"> ASP.NET Core Web API in </w:t>
-      </w:r>
-      <w:proofErr w:type="spellStart"/>
+          <w:rFonts w:ascii="Helvetica" w:hAnsi="Helvetica" w:cs="Helvetica"/>
+          <w:color w:val="333333"/>
+        </w:rPr>
+      </w:pPr>
       <w:r>
         <w:rPr>
           <w:rStyle w:val="md-plain"/>
-          <w:rFonts w:ascii="Helvetica" w:eastAsiaTheme="majorEastAsia" w:hAnsi="Helvetica" w:cs="Helvetica"/>
-          <w:color w:val="333333"/>
-          <w:sz w:val="22"/>
-          <w:szCs w:val="22"/>
-        </w:rPr>
-        <w:t>an</w:t>
-      </w:r>
-      <w:proofErr w:type="spellEnd"/>
-      <w:r>
-        <w:rPr>
-          <w:rStyle w:val="md-plain"/>
-          <w:rFonts w:ascii="Helvetica" w:eastAsiaTheme="majorEastAsia" w:hAnsi="Helvetica" w:cs="Helvetica"/>
-          <w:color w:val="333333"/>
-          <w:sz w:val="22"/>
-          <w:szCs w:val="22"/>
-        </w:rPr>
-        <w:t xml:space="preserve"> Azure Web App</w:t>
-      </w:r>
-    </w:p>
-    <w:p>
-      <w:pPr>
-        <w:pStyle w:val="Ttulo3"/>
-        <w:rPr>
-          <w:rStyle w:val="md-plain"/>
-          <w:rFonts w:ascii="Helvetica" w:hAnsi="Helvetica" w:cs="Helvetica"/>
-          <w:color w:val="333333"/>
-          <w:sz w:val="22"/>
-          <w:szCs w:val="22"/>
-        </w:rPr>
-      </w:pPr>
-      <w:proofErr w:type="spellStart"/>
-      <w:r>
-        <w:rPr>
-          <w:rStyle w:val="md-plain"/>
-          <w:rFonts w:ascii="Helvetica" w:hAnsi="Helvetica" w:cs="Helvetica"/>
-          <w:color w:val="333333"/>
-          <w:sz w:val="22"/>
-          <w:szCs w:val="22"/>
-        </w:rPr>
-        <w:t>Exercise</w:t>
-      </w:r>
-      <w:proofErr w:type="spellEnd"/>
-      <w:r>
-        <w:rPr>
-          <w:rStyle w:val="md-plain"/>
-          <w:rFonts w:ascii="Helvetica" w:hAnsi="Helvetica" w:cs="Helvetica"/>
-          <w:color w:val="333333"/>
-          <w:sz w:val="22"/>
-          <w:szCs w:val="22"/>
-        </w:rPr>
-        <w:t xml:space="preserve"> 1: </w:t>
-      </w:r>
-      <w:proofErr w:type="spellStart"/>
-      <w:r>
-        <w:rPr>
-          <w:rStyle w:val="md-plain"/>
-          <w:rFonts w:ascii="Helvetica" w:hAnsi="Helvetica" w:cs="Helvetica"/>
-          <w:color w:val="333333"/>
-          <w:sz w:val="22"/>
-          <w:szCs w:val="22"/>
-        </w:rPr>
-        <w:t>Creating</w:t>
-      </w:r>
-      <w:proofErr w:type="spellEnd"/>
-      <w:r>
-        <w:rPr>
-          <w:rStyle w:val="md-plain"/>
-          <w:rFonts w:ascii="Helvetica" w:hAnsi="Helvetica" w:cs="Helvetica"/>
-          <w:color w:val="333333"/>
-          <w:sz w:val="22"/>
-          <w:szCs w:val="22"/>
-        </w:rPr>
-        <w:t xml:space="preserve"> a Web App in </w:t>
-      </w:r>
-      <w:proofErr w:type="spellStart"/>
-      <w:r>
-        <w:rPr>
-          <w:rStyle w:val="md-plain"/>
-          <w:rFonts w:ascii="Helvetica" w:hAnsi="Helvetica" w:cs="Helvetica"/>
-          <w:color w:val="333333"/>
-          <w:sz w:val="22"/>
-          <w:szCs w:val="22"/>
-        </w:rPr>
-        <w:t>the</w:t>
-      </w:r>
-      <w:proofErr w:type="spellEnd"/>
-      <w:r>
-        <w:rPr>
-          <w:rStyle w:val="md-plain"/>
-          <w:rFonts w:ascii="Helvetica" w:hAnsi="Helvetica" w:cs="Helvetica"/>
-          <w:color w:val="333333"/>
-          <w:sz w:val="22"/>
-          <w:szCs w:val="22"/>
-        </w:rPr>
-        <w:t xml:space="preserve"> Azure Portal</w:t>
-      </w:r>
-    </w:p>
-    <w:p>
-      <w:pPr>
-        <w:pStyle w:val="Ttulo4"/>
-        <w:rPr>
-          <w:rStyle w:val="md-plain"/>
-          <w:rFonts w:ascii="Helvetica" w:hAnsi="Helvetica" w:cs="Helvetica"/>
-          <w:color w:val="333333"/>
-        </w:rPr>
-      </w:pPr>
-      <w:proofErr w:type="spellStart"/>
-      <w:r>
-        <w:rPr>
-          <w:rStyle w:val="md-plain"/>
-          <w:rFonts w:ascii="Helvetica" w:hAnsi="Helvetica" w:cs="Helvetica"/>
-          <w:color w:val="333333"/>
-        </w:rPr>
-        <w:t>Task</w:t>
-      </w:r>
-      <w:proofErr w:type="spellEnd"/>
-      <w:r>
-        <w:rPr>
-          <w:rStyle w:val="md-plain"/>
-          <w:rFonts w:ascii="Helvetica" w:hAnsi="Helvetica" w:cs="Helvetica"/>
-          <w:color w:val="333333"/>
-        </w:rPr>
-        <w:t xml:space="preserve"> 1: Run a </w:t>
-      </w:r>
-      <w:proofErr w:type="spellStart"/>
-      <w:r>
-        <w:rPr>
-          <w:rStyle w:val="md-plain"/>
-          <w:rFonts w:ascii="Helvetica" w:hAnsi="Helvetica" w:cs="Helvetica"/>
-          <w:color w:val="333333"/>
-        </w:rPr>
-        <w:t>setup</w:t>
-      </w:r>
-      <w:proofErr w:type="spellEnd"/>
-      <w:r>
-        <w:rPr>
-          <w:rStyle w:val="md-plain"/>
-          <w:rFonts w:ascii="Helvetica" w:hAnsi="Helvetica" w:cs="Helvetica"/>
-          <w:color w:val="333333"/>
-        </w:rPr>
-        <w:t xml:space="preserve"> script </w:t>
-      </w:r>
-      <w:proofErr w:type="spellStart"/>
-      <w:r>
-        <w:rPr>
-          <w:rStyle w:val="md-plain"/>
-          <w:rFonts w:ascii="Helvetica" w:hAnsi="Helvetica" w:cs="Helvetica"/>
-          <w:color w:val="333333"/>
-        </w:rPr>
-        <w:t>to</w:t>
-      </w:r>
-      <w:proofErr w:type="spellEnd"/>
-      <w:r>
-        <w:rPr>
-          <w:rStyle w:val="md-plain"/>
-          <w:rFonts w:ascii="Helvetica" w:hAnsi="Helvetica" w:cs="Helvetica"/>
-          <w:color w:val="333333"/>
-        </w:rPr>
-        <w:t xml:space="preserve"> </w:t>
-      </w:r>
-      <w:proofErr w:type="spellStart"/>
-      <w:r>
-        <w:rPr>
-          <w:rStyle w:val="md-plain"/>
-          <w:rFonts w:ascii="Helvetica" w:hAnsi="Helvetica" w:cs="Helvetica"/>
-          <w:color w:val="333333"/>
-        </w:rPr>
-        <w:t>upload</w:t>
-      </w:r>
-      <w:proofErr w:type="spellEnd"/>
-      <w:r>
-        <w:rPr>
-          <w:rStyle w:val="md-plain"/>
-          <w:rFonts w:ascii="Helvetica" w:hAnsi="Helvetica" w:cs="Helvetica"/>
-          <w:color w:val="333333"/>
-        </w:rPr>
-        <w:t xml:space="preserve"> a </w:t>
-      </w:r>
-      <w:proofErr w:type="spellStart"/>
-      <w:r>
-        <w:rPr>
-          <w:rStyle w:val="md-plain"/>
-          <w:rFonts w:ascii="Helvetica" w:hAnsi="Helvetica" w:cs="Helvetica"/>
-          <w:color w:val="333333"/>
-        </w:rPr>
-        <w:t>database</w:t>
-      </w:r>
-      <w:proofErr w:type="spellEnd"/>
-      <w:r>
-        <w:rPr>
-          <w:rStyle w:val="md-plain"/>
-          <w:rFonts w:ascii="Helvetica" w:hAnsi="Helvetica" w:cs="Helvetica"/>
-          <w:color w:val="333333"/>
-        </w:rPr>
-        <w:t xml:space="preserve"> </w:t>
-      </w:r>
-      <w:proofErr w:type="spellStart"/>
-      <w:r>
-        <w:rPr>
-          <w:rStyle w:val="md-plain"/>
-          <w:rFonts w:ascii="Helvetica" w:hAnsi="Helvetica" w:cs="Helvetica"/>
-          <w:color w:val="333333"/>
-        </w:rPr>
-        <w:t>to</w:t>
-      </w:r>
-      <w:proofErr w:type="spellEnd"/>
-      <w:r>
-        <w:rPr>
-          <w:rStyle w:val="md-plain"/>
-          <w:rFonts w:ascii="Helvetica" w:hAnsi="Helvetica" w:cs="Helvetica"/>
-          <w:color w:val="333333"/>
-        </w:rPr>
-        <w:t xml:space="preserve"> Azure</w:t>
+          <w:rFonts w:ascii="Helvetica" w:hAnsi="Helvetica" w:cs="Helvetica"/>
+          <w:color w:val="333333"/>
+        </w:rPr>
+        <w:t>Task 1: Run a setup script to upload a database to Azure</w:t>
       </w:r>
     </w:p>
     <w:p/>
@@ -1722,51 +866,14 @@
       </w:r>
     </w:p>
     <w:p>
-      <w:proofErr w:type="spellStart"/>
-      <w:r>
-        <w:t>OutputsString</w:t>
-      </w:r>
-      <w:proofErr w:type="spellEnd"/>
-      <w:r>
-        <w:t xml:space="preserve">           :</w:t>
-      </w:r>
-    </w:p>
-    <w:p/>
-    <w:p>
-      <w:r>
-        <w:t xml:space="preserve">Server=tcp:blueyonder05-jvtc.database.windows.net,1433;Initial </w:t>
-      </w:r>
-      <w:proofErr w:type="spellStart"/>
-      <w:r>
-        <w:t>Catalog</w:t>
-      </w:r>
-      <w:proofErr w:type="spellEnd"/>
-      <w:r>
-        <w:t xml:space="preserve">=BlueYonder.Flights.Lab05;Persist Security </w:t>
-      </w:r>
-      <w:proofErr w:type="spellStart"/>
-      <w:r>
-        <w:t>Info</w:t>
-      </w:r>
-      <w:proofErr w:type="spellEnd"/>
-      <w:r>
-        <w:t>=</w:t>
-      </w:r>
-      <w:proofErr w:type="spellStart"/>
-      <w:r>
-        <w:t>False;User</w:t>
-      </w:r>
-      <w:proofErr w:type="spellEnd"/>
-      <w:r>
-        <w:t xml:space="preserve"> ID=BlueYonderAdmin;Password=Pa$$w0rd;MultipleActiveResultSets=False;Encrypt=True;TrustServerCertificate=False;Connection </w:t>
-      </w:r>
-      <w:proofErr w:type="spellStart"/>
-      <w:r>
-        <w:t>Timeout</w:t>
-      </w:r>
-      <w:proofErr w:type="spellEnd"/>
-      <w:r>
-        <w:t>=180;</w:t>
+      <w:r>
+        <w:t>OutputsString           :</w:t>
+      </w:r>
+    </w:p>
+    <w:p/>
+    <w:p>
+      <w:r>
+        <w:t>Server=tcp:blueyonder05-jvtc.database.windows.net,1433;Initial Catalog=BlueYonder.Flights.Lab05;Persist Security Info=False;User ID=BlueYonderAdmin;Password=Pa$$w0rd;MultipleActiveResultSets=False;Encrypt=True;TrustServerCertificate=False;Connection Timeout=180;</w:t>
       </w:r>
     </w:p>
     <w:p/>
@@ -1866,7 +973,6 @@
           <w:szCs w:val="30"/>
         </w:rPr>
       </w:pPr>
-      <w:proofErr w:type="spellStart"/>
       <w:r>
         <w:rPr>
           <w:rStyle w:val="md-plain"/>
@@ -1875,53 +981,8 @@
           <w:sz w:val="30"/>
           <w:szCs w:val="30"/>
         </w:rPr>
-        <w:t>Task</w:t>
-      </w:r>
-      <w:proofErr w:type="spellEnd"/>
-      <w:r>
-        <w:rPr>
-          <w:rStyle w:val="md-plain"/>
-          <w:rFonts w:ascii="Helvetica" w:hAnsi="Helvetica" w:cs="Helvetica"/>
-          <w:color w:val="333333"/>
-          <w:sz w:val="30"/>
-          <w:szCs w:val="30"/>
-        </w:rPr>
-        <w:t xml:space="preserve"> 2: </w:t>
-      </w:r>
-      <w:proofErr w:type="spellStart"/>
-      <w:r>
-        <w:rPr>
-          <w:rStyle w:val="md-plain"/>
-          <w:rFonts w:ascii="Helvetica" w:hAnsi="Helvetica" w:cs="Helvetica"/>
-          <w:color w:val="333333"/>
-          <w:sz w:val="30"/>
-          <w:szCs w:val="30"/>
-        </w:rPr>
-        <w:t>Create</w:t>
-      </w:r>
-      <w:proofErr w:type="spellEnd"/>
-      <w:r>
-        <w:rPr>
-          <w:rStyle w:val="md-plain"/>
-          <w:rFonts w:ascii="Helvetica" w:hAnsi="Helvetica" w:cs="Helvetica"/>
-          <w:color w:val="333333"/>
-          <w:sz w:val="30"/>
-          <w:szCs w:val="30"/>
-        </w:rPr>
-        <w:t xml:space="preserve"> a free </w:t>
-      </w:r>
-      <w:proofErr w:type="spellStart"/>
-      <w:r>
-        <w:rPr>
-          <w:rStyle w:val="md-plain"/>
-          <w:rFonts w:ascii="Helvetica" w:hAnsi="Helvetica" w:cs="Helvetica"/>
-          <w:color w:val="333333"/>
-          <w:sz w:val="30"/>
-          <w:szCs w:val="30"/>
-        </w:rPr>
-        <w:t>website</w:t>
-      </w:r>
-      <w:proofErr w:type="spellEnd"/>
+        <w:t>Task 2: Create a free website</w:t>
+      </w:r>
     </w:p>
     <w:p/>
     <w:p>
@@ -2012,7 +1073,6 @@
           <w:szCs w:val="30"/>
         </w:rPr>
       </w:pPr>
-      <w:proofErr w:type="spellStart"/>
       <w:r>
         <w:rPr>
           <w:rStyle w:val="md-plain"/>
@@ -2022,141 +1082,8 @@
           <w:szCs w:val="30"/>
         </w:rPr>
         <w:lastRenderedPageBreak/>
-        <w:t>Task</w:t>
-      </w:r>
-      <w:proofErr w:type="spellEnd"/>
-      <w:r>
-        <w:rPr>
-          <w:rStyle w:val="md-plain"/>
-          <w:rFonts w:ascii="Helvetica" w:hAnsi="Helvetica" w:cs="Helvetica"/>
-          <w:color w:val="333333"/>
-          <w:sz w:val="30"/>
-          <w:szCs w:val="30"/>
-        </w:rPr>
-        <w:t xml:space="preserve"> 3: Configure </w:t>
-      </w:r>
-      <w:proofErr w:type="spellStart"/>
-      <w:r>
-        <w:rPr>
-          <w:rStyle w:val="md-plain"/>
-          <w:rFonts w:ascii="Helvetica" w:hAnsi="Helvetica" w:cs="Helvetica"/>
-          <w:color w:val="333333"/>
-          <w:sz w:val="30"/>
-          <w:szCs w:val="30"/>
-        </w:rPr>
-        <w:t>an</w:t>
-      </w:r>
-      <w:proofErr w:type="spellEnd"/>
-      <w:r>
-        <w:rPr>
-          <w:rStyle w:val="md-plain"/>
-          <w:rFonts w:ascii="Helvetica" w:hAnsi="Helvetica" w:cs="Helvetica"/>
-          <w:color w:val="333333"/>
-          <w:sz w:val="30"/>
-          <w:szCs w:val="30"/>
-        </w:rPr>
-        <w:t xml:space="preserve"> </w:t>
-      </w:r>
-      <w:proofErr w:type="spellStart"/>
-      <w:r>
-        <w:rPr>
-          <w:rStyle w:val="md-plain"/>
-          <w:rFonts w:ascii="Helvetica" w:hAnsi="Helvetica" w:cs="Helvetica"/>
-          <w:color w:val="333333"/>
-          <w:sz w:val="30"/>
-          <w:szCs w:val="30"/>
-        </w:rPr>
-        <w:t>environment</w:t>
-      </w:r>
-      <w:proofErr w:type="spellEnd"/>
-      <w:r>
-        <w:rPr>
-          <w:rStyle w:val="md-plain"/>
-          <w:rFonts w:ascii="Helvetica" w:hAnsi="Helvetica" w:cs="Helvetica"/>
-          <w:color w:val="333333"/>
-          <w:sz w:val="30"/>
-          <w:szCs w:val="30"/>
-        </w:rPr>
-        <w:t xml:space="preserve"> variable and </w:t>
-      </w:r>
-      <w:proofErr w:type="spellStart"/>
-      <w:r>
-        <w:rPr>
-          <w:rStyle w:val="md-plain"/>
-          <w:rFonts w:ascii="Helvetica" w:hAnsi="Helvetica" w:cs="Helvetica"/>
-          <w:color w:val="333333"/>
-          <w:sz w:val="30"/>
-          <w:szCs w:val="30"/>
-        </w:rPr>
-        <w:t>the</w:t>
-      </w:r>
-      <w:proofErr w:type="spellEnd"/>
-      <w:r>
-        <w:rPr>
-          <w:rStyle w:val="md-plain"/>
-          <w:rFonts w:ascii="Helvetica" w:hAnsi="Helvetica" w:cs="Helvetica"/>
-          <w:color w:val="333333"/>
-          <w:sz w:val="30"/>
-          <w:szCs w:val="30"/>
-        </w:rPr>
-        <w:t xml:space="preserve"> </w:t>
-      </w:r>
-      <w:proofErr w:type="spellStart"/>
-      <w:r>
-        <w:rPr>
-          <w:rStyle w:val="md-plain"/>
-          <w:rFonts w:ascii="Helvetica" w:hAnsi="Helvetica" w:cs="Helvetica"/>
-          <w:color w:val="333333"/>
-          <w:sz w:val="30"/>
-          <w:szCs w:val="30"/>
-        </w:rPr>
-        <w:t>database</w:t>
-      </w:r>
-      <w:proofErr w:type="spellEnd"/>
-      <w:r>
-        <w:rPr>
-          <w:rStyle w:val="md-plain"/>
-          <w:rFonts w:ascii="Helvetica" w:hAnsi="Helvetica" w:cs="Helvetica"/>
-          <w:color w:val="333333"/>
-          <w:sz w:val="30"/>
-          <w:szCs w:val="30"/>
-        </w:rPr>
-        <w:t xml:space="preserve"> </w:t>
-      </w:r>
-      <w:proofErr w:type="spellStart"/>
-      <w:r>
-        <w:rPr>
-          <w:rStyle w:val="md-plain"/>
-          <w:rFonts w:ascii="Helvetica" w:hAnsi="Helvetica" w:cs="Helvetica"/>
-          <w:color w:val="333333"/>
-          <w:sz w:val="30"/>
-          <w:szCs w:val="30"/>
-        </w:rPr>
-        <w:t>connection</w:t>
-      </w:r>
-      <w:proofErr w:type="spellEnd"/>
-      <w:r>
-        <w:rPr>
-          <w:rStyle w:val="md-plain"/>
-          <w:rFonts w:ascii="Helvetica" w:hAnsi="Helvetica" w:cs="Helvetica"/>
-          <w:color w:val="333333"/>
-          <w:sz w:val="30"/>
-          <w:szCs w:val="30"/>
-        </w:rPr>
-        <w:t xml:space="preserve"> </w:t>
-      </w:r>
-      <w:proofErr w:type="spellStart"/>
-      <w:r>
-        <w:rPr>
-          <w:rStyle w:val="md-plain"/>
-          <w:rFonts w:ascii="Helvetica" w:hAnsi="Helvetica" w:cs="Helvetica"/>
-          <w:color w:val="333333"/>
-          <w:sz w:val="30"/>
-          <w:szCs w:val="30"/>
-        </w:rPr>
-        <w:t>string</w:t>
-      </w:r>
-      <w:proofErr w:type="spellEnd"/>
+        <w:t>Task 3: Configure an environment variable and the database connection string</w:t>
+      </w:r>
     </w:p>
     <w:p/>
     <w:p>
@@ -2208,7 +1135,6 @@
           <w:szCs w:val="30"/>
         </w:rPr>
       </w:pPr>
-      <w:proofErr w:type="spellStart"/>
       <w:r>
         <w:rPr>
           <w:rStyle w:val="md-plain"/>
@@ -2217,18 +1143,7 @@
           <w:sz w:val="30"/>
           <w:szCs w:val="30"/>
         </w:rPr>
-        <w:t>Task</w:t>
-      </w:r>
-      <w:proofErr w:type="spellEnd"/>
-      <w:r>
-        <w:rPr>
-          <w:rStyle w:val="md-plain"/>
-          <w:rFonts w:ascii="Helvetica" w:hAnsi="Helvetica" w:cs="Helvetica"/>
-          <w:color w:val="333333"/>
-          <w:sz w:val="30"/>
-          <w:szCs w:val="30"/>
-        </w:rPr>
-        <w:t xml:space="preserve"> 4: Configure IIS logs</w:t>
+        <w:t>Task 4: Configure IIS logs</w:t>
       </w:r>
       <w:r>
         <w:rPr>
@@ -2353,7 +1268,6 @@
           <w:szCs w:val="28"/>
         </w:rPr>
       </w:pPr>
-      <w:proofErr w:type="spellStart"/>
       <w:r>
         <w:rPr>
           <w:rStyle w:val="md-plain"/>
@@ -2363,20 +1277,19 @@
           <w:szCs w:val="28"/>
         </w:rPr>
         <w:lastRenderedPageBreak/>
-        <w:t>Exercise</w:t>
-      </w:r>
-      <w:proofErr w:type="spellEnd"/>
-      <w:r>
-        <w:rPr>
-          <w:rStyle w:val="md-plain"/>
+        <w:t>Exercise 2: Deploying an ASP.NET Core Web API to the Web App</w:t>
+      </w:r>
+    </w:p>
+    <w:p>
+      <w:pPr>
+        <w:pStyle w:val="Ttulo4"/>
+        <w:rPr>
           <w:rFonts w:ascii="Helvetica" w:hAnsi="Helvetica" w:cs="Helvetica"/>
           <w:color w:val="333333"/>
           <w:sz w:val="28"/>
           <w:szCs w:val="28"/>
         </w:rPr>
-        <w:t xml:space="preserve"> 2: </w:t>
-      </w:r>
-      <w:proofErr w:type="spellStart"/>
+      </w:pPr>
       <w:r>
         <w:rPr>
           <w:rStyle w:val="md-plain"/>
@@ -2385,249 +1298,26 @@
           <w:sz w:val="28"/>
           <w:szCs w:val="28"/>
         </w:rPr>
-        <w:t>Deploying</w:t>
-      </w:r>
-      <w:proofErr w:type="spellEnd"/>
-      <w:r>
-        <w:rPr>
-          <w:rStyle w:val="md-plain"/>
-          <w:rFonts w:ascii="Helvetica" w:hAnsi="Helvetica" w:cs="Helvetica"/>
-          <w:color w:val="333333"/>
+        <w:t>Task 1: Deploy an ASP.NET Core project to the web app</w:t>
+      </w:r>
+    </w:p>
+    <w:p>
+      <w:pPr>
+        <w:rPr>
           <w:sz w:val="28"/>
           <w:szCs w:val="28"/>
         </w:rPr>
+      </w:pPr>
+    </w:p>
+    <w:p>
+      <w:r>
+        <w:t>blueyonder-flights-jvtc</w:t>
+      </w:r>
+      <w:r>
         <w:t xml:space="preserve"> </w:t>
       </w:r>
-      <w:proofErr w:type="spellStart"/>
-      <w:r>
-        <w:rPr>
-          <w:rStyle w:val="md-plain"/>
-          <w:rFonts w:ascii="Helvetica" w:hAnsi="Helvetica" w:cs="Helvetica"/>
-          <w:color w:val="333333"/>
-          <w:sz w:val="28"/>
-          <w:szCs w:val="28"/>
-        </w:rPr>
-        <w:t>an</w:t>
-      </w:r>
-      <w:proofErr w:type="spellEnd"/>
-      <w:r>
-        <w:rPr>
-          <w:rStyle w:val="md-plain"/>
-          <w:rFonts w:ascii="Helvetica" w:hAnsi="Helvetica" w:cs="Helvetica"/>
-          <w:color w:val="333333"/>
-          <w:sz w:val="28"/>
-          <w:szCs w:val="28"/>
-        </w:rPr>
-        <w:t xml:space="preserve"> ASP.NET Core Web API </w:t>
-      </w:r>
-      <w:proofErr w:type="spellStart"/>
-      <w:r>
-        <w:rPr>
-          <w:rStyle w:val="md-plain"/>
-          <w:rFonts w:ascii="Helvetica" w:hAnsi="Helvetica" w:cs="Helvetica"/>
-          <w:color w:val="333333"/>
-          <w:sz w:val="28"/>
-          <w:szCs w:val="28"/>
-        </w:rPr>
-        <w:t>to</w:t>
-      </w:r>
-      <w:proofErr w:type="spellEnd"/>
-      <w:r>
-        <w:rPr>
-          <w:rStyle w:val="md-plain"/>
-          <w:rFonts w:ascii="Helvetica" w:hAnsi="Helvetica" w:cs="Helvetica"/>
-          <w:color w:val="333333"/>
-          <w:sz w:val="28"/>
-          <w:szCs w:val="28"/>
-        </w:rPr>
-        <w:t xml:space="preserve"> </w:t>
-      </w:r>
-      <w:proofErr w:type="spellStart"/>
-      <w:r>
-        <w:rPr>
-          <w:rStyle w:val="md-plain"/>
-          <w:rFonts w:ascii="Helvetica" w:hAnsi="Helvetica" w:cs="Helvetica"/>
-          <w:color w:val="333333"/>
-          <w:sz w:val="28"/>
-          <w:szCs w:val="28"/>
-        </w:rPr>
-        <w:t>the</w:t>
-      </w:r>
-      <w:proofErr w:type="spellEnd"/>
-      <w:r>
-        <w:rPr>
-          <w:rStyle w:val="md-plain"/>
-          <w:rFonts w:ascii="Helvetica" w:hAnsi="Helvetica" w:cs="Helvetica"/>
-          <w:color w:val="333333"/>
-          <w:sz w:val="28"/>
-          <w:szCs w:val="28"/>
-        </w:rPr>
-        <w:t xml:space="preserve"> Web App</w:t>
-      </w:r>
-    </w:p>
-    <w:p>
-      <w:pPr>
-        <w:pStyle w:val="Ttulo4"/>
-        <w:rPr>
-          <w:rFonts w:ascii="Helvetica" w:hAnsi="Helvetica" w:cs="Helvetica"/>
-          <w:color w:val="333333"/>
-          <w:sz w:val="28"/>
-          <w:szCs w:val="28"/>
-        </w:rPr>
-      </w:pPr>
-      <w:proofErr w:type="spellStart"/>
-      <w:r>
-        <w:rPr>
-          <w:rStyle w:val="md-plain"/>
-          <w:rFonts w:ascii="Helvetica" w:hAnsi="Helvetica" w:cs="Helvetica"/>
-          <w:color w:val="333333"/>
-          <w:sz w:val="28"/>
-          <w:szCs w:val="28"/>
-        </w:rPr>
-        <w:t>Task</w:t>
-      </w:r>
-      <w:proofErr w:type="spellEnd"/>
-      <w:r>
-        <w:rPr>
-          <w:rStyle w:val="md-plain"/>
-          <w:rFonts w:ascii="Helvetica" w:hAnsi="Helvetica" w:cs="Helvetica"/>
-          <w:color w:val="333333"/>
-          <w:sz w:val="28"/>
-          <w:szCs w:val="28"/>
-        </w:rPr>
-        <w:t xml:space="preserve"> 1: </w:t>
-      </w:r>
-      <w:proofErr w:type="spellStart"/>
-      <w:r>
-        <w:rPr>
-          <w:rStyle w:val="md-plain"/>
-          <w:rFonts w:ascii="Helvetica" w:hAnsi="Helvetica" w:cs="Helvetica"/>
-          <w:color w:val="333333"/>
-          <w:sz w:val="28"/>
-          <w:szCs w:val="28"/>
-        </w:rPr>
-        <w:t>Deploy</w:t>
-      </w:r>
-      <w:proofErr w:type="spellEnd"/>
-      <w:r>
-        <w:rPr>
-          <w:rStyle w:val="md-plain"/>
-          <w:rFonts w:ascii="Helvetica" w:hAnsi="Helvetica" w:cs="Helvetica"/>
-          <w:color w:val="333333"/>
-          <w:sz w:val="28"/>
-          <w:szCs w:val="28"/>
-        </w:rPr>
-        <w:t xml:space="preserve"> </w:t>
-      </w:r>
-      <w:proofErr w:type="spellStart"/>
-      <w:r>
-        <w:rPr>
-          <w:rStyle w:val="md-plain"/>
-          <w:rFonts w:ascii="Helvetica" w:hAnsi="Helvetica" w:cs="Helvetica"/>
-          <w:color w:val="333333"/>
-          <w:sz w:val="28"/>
-          <w:szCs w:val="28"/>
-        </w:rPr>
-        <w:t>an</w:t>
-      </w:r>
-      <w:proofErr w:type="spellEnd"/>
-      <w:r>
-        <w:rPr>
-          <w:rStyle w:val="md-plain"/>
-          <w:rFonts w:ascii="Helvetica" w:hAnsi="Helvetica" w:cs="Helvetica"/>
-          <w:color w:val="333333"/>
-          <w:sz w:val="28"/>
-          <w:szCs w:val="28"/>
-        </w:rPr>
-        <w:t xml:space="preserve"> ASP.NET Core </w:t>
-      </w:r>
-      <w:proofErr w:type="spellStart"/>
-      <w:r>
-        <w:rPr>
-          <w:rStyle w:val="md-plain"/>
-          <w:rFonts w:ascii="Helvetica" w:hAnsi="Helvetica" w:cs="Helvetica"/>
-          <w:color w:val="333333"/>
-          <w:sz w:val="28"/>
-          <w:szCs w:val="28"/>
-        </w:rPr>
-        <w:t>project</w:t>
-      </w:r>
-      <w:proofErr w:type="spellEnd"/>
-      <w:r>
-        <w:rPr>
-          <w:rStyle w:val="md-plain"/>
-          <w:rFonts w:ascii="Helvetica" w:hAnsi="Helvetica" w:cs="Helvetica"/>
-          <w:color w:val="333333"/>
-          <w:sz w:val="28"/>
-          <w:szCs w:val="28"/>
-        </w:rPr>
-        <w:t xml:space="preserve"> </w:t>
-      </w:r>
-      <w:proofErr w:type="spellStart"/>
-      <w:r>
-        <w:rPr>
-          <w:rStyle w:val="md-plain"/>
-          <w:rFonts w:ascii="Helvetica" w:hAnsi="Helvetica" w:cs="Helvetica"/>
-          <w:color w:val="333333"/>
-          <w:sz w:val="28"/>
-          <w:szCs w:val="28"/>
-        </w:rPr>
-        <w:t>to</w:t>
-      </w:r>
-      <w:proofErr w:type="spellEnd"/>
-      <w:r>
-        <w:rPr>
-          <w:rStyle w:val="md-plain"/>
-          <w:rFonts w:ascii="Helvetica" w:hAnsi="Helvetica" w:cs="Helvetica"/>
-          <w:color w:val="333333"/>
-          <w:sz w:val="28"/>
-          <w:szCs w:val="28"/>
-        </w:rPr>
-        <w:t xml:space="preserve"> </w:t>
-      </w:r>
-      <w:proofErr w:type="spellStart"/>
-      <w:r>
-        <w:rPr>
-          <w:rStyle w:val="md-plain"/>
-          <w:rFonts w:ascii="Helvetica" w:hAnsi="Helvetica" w:cs="Helvetica"/>
-          <w:color w:val="333333"/>
-          <w:sz w:val="28"/>
-          <w:szCs w:val="28"/>
-        </w:rPr>
-        <w:t>the</w:t>
-      </w:r>
-      <w:proofErr w:type="spellEnd"/>
-      <w:r>
-        <w:rPr>
-          <w:rStyle w:val="md-plain"/>
-          <w:rFonts w:ascii="Helvetica" w:hAnsi="Helvetica" w:cs="Helvetica"/>
-          <w:color w:val="333333"/>
-          <w:sz w:val="28"/>
-          <w:szCs w:val="28"/>
-        </w:rPr>
-        <w:t xml:space="preserve"> web app</w:t>
-      </w:r>
-    </w:p>
-    <w:p>
-      <w:pPr>
-        <w:rPr>
-          <w:sz w:val="28"/>
-          <w:szCs w:val="28"/>
-        </w:rPr>
-      </w:pPr>
-    </w:p>
-    <w:p>
-      <w:proofErr w:type="spellStart"/>
-      <w:r>
-        <w:t>blueyonder-flights-jvtc</w:t>
-      </w:r>
-      <w:proofErr w:type="spellEnd"/>
-      <w:r>
-        <w:t xml:space="preserve"> </w:t>
-      </w:r>
-    </w:p>
-    <w:p>
-      <w:proofErr w:type="spellStart"/>
+    </w:p>
+    <w:p>
       <w:r>
         <w:rPr>
           <w:rStyle w:val="md-plain"/>
@@ -2639,7 +1329,6 @@
         </w:rPr>
         <w:t>MyFlightAppService</w:t>
       </w:r>
-      <w:proofErr w:type="spellEnd"/>
       <w:r>
         <w:t xml:space="preserve"> </w:t>
       </w:r>
@@ -2764,7 +1453,45 @@
         </w:drawing>
       </w:r>
     </w:p>
-    <w:p/>
+    <w:p>
+      <w:r>
+        <w:drawing>
+          <wp:inline distT="0" distB="0" distL="0" distR="0" wp14:anchorId="1BF3A047" wp14:editId="268ED79E">
+            <wp:extent cx="5400040" cy="949325"/>
+            <wp:effectExtent l="0" t="0" r="0" b="3175"/>
+            <wp:docPr id="79" name="Imagen 79"/>
+            <wp:cNvGraphicFramePr>
+              <a:graphicFrameLocks xmlns:a="http://schemas.openxmlformats.org/drawingml/2006/main" noChangeAspect="1"/>
+            </wp:cNvGraphicFramePr>
+            <a:graphic xmlns:a="http://schemas.openxmlformats.org/drawingml/2006/main">
+              <a:graphicData uri="http://schemas.openxmlformats.org/drawingml/2006/picture">
+                <pic:pic xmlns:pic="http://schemas.openxmlformats.org/drawingml/2006/picture">
+                  <pic:nvPicPr>
+                    <pic:cNvPr id="1" name=""/>
+                    <pic:cNvPicPr/>
+                  </pic:nvPicPr>
+                  <pic:blipFill>
+                    <a:blip r:embed="rId25"/>
+                    <a:stretch>
+                      <a:fillRect/>
+                    </a:stretch>
+                  </pic:blipFill>
+                  <pic:spPr>
+                    <a:xfrm>
+                      <a:off x="0" y="0"/>
+                      <a:ext cx="5400040" cy="949325"/>
+                    </a:xfrm>
+                    <a:prstGeom prst="rect">
+                      <a:avLst/>
+                    </a:prstGeom>
+                  </pic:spPr>
+                </pic:pic>
+              </a:graphicData>
+            </a:graphic>
+          </wp:inline>
+        </w:drawing>
+      </w:r>
+    </w:p>
     <w:p>
       <w:pPr>
         <w:pStyle w:val="Ttulo4"/>
@@ -2775,7 +1502,6 @@
           <w:szCs w:val="30"/>
         </w:rPr>
       </w:pPr>
-      <w:proofErr w:type="spellStart"/>
       <w:r>
         <w:rPr>
           <w:rStyle w:val="md-plain"/>
@@ -2784,182 +1510,18 @@
           <w:sz w:val="30"/>
           <w:szCs w:val="30"/>
         </w:rPr>
-        <w:t>Task</w:t>
-      </w:r>
-      <w:proofErr w:type="spellEnd"/>
-      <w:r>
-        <w:rPr>
-          <w:rStyle w:val="md-plain"/>
-          <w:rFonts w:ascii="Helvetica" w:hAnsi="Helvetica" w:cs="Helvetica"/>
-          <w:color w:val="333333"/>
-          <w:sz w:val="30"/>
-          <w:szCs w:val="30"/>
-        </w:rPr>
-        <w:t xml:space="preserve"> 2: Test and </w:t>
-      </w:r>
-      <w:proofErr w:type="spellStart"/>
-      <w:r>
-        <w:rPr>
-          <w:rStyle w:val="md-plain"/>
-          <w:rFonts w:ascii="Helvetica" w:hAnsi="Helvetica" w:cs="Helvetica"/>
-          <w:color w:val="333333"/>
-          <w:sz w:val="30"/>
-          <w:szCs w:val="30"/>
-        </w:rPr>
-        <w:t>verify</w:t>
-      </w:r>
-      <w:proofErr w:type="spellEnd"/>
-      <w:r>
-        <w:rPr>
-          <w:rStyle w:val="md-plain"/>
-          <w:rFonts w:ascii="Helvetica" w:hAnsi="Helvetica" w:cs="Helvetica"/>
-          <w:color w:val="333333"/>
-          <w:sz w:val="30"/>
-          <w:szCs w:val="30"/>
-        </w:rPr>
-        <w:t xml:space="preserve"> </w:t>
-      </w:r>
-      <w:proofErr w:type="spellStart"/>
-      <w:r>
-        <w:rPr>
-          <w:rStyle w:val="md-plain"/>
-          <w:rFonts w:ascii="Helvetica" w:hAnsi="Helvetica" w:cs="Helvetica"/>
-          <w:color w:val="333333"/>
-          <w:sz w:val="30"/>
-          <w:szCs w:val="30"/>
-        </w:rPr>
-        <w:t>the</w:t>
-      </w:r>
-      <w:proofErr w:type="spellEnd"/>
-      <w:r>
-        <w:rPr>
-          <w:rStyle w:val="md-plain"/>
-          <w:rFonts w:ascii="Helvetica" w:hAnsi="Helvetica" w:cs="Helvetica"/>
-          <w:color w:val="333333"/>
-          <w:sz w:val="30"/>
-          <w:szCs w:val="30"/>
-        </w:rPr>
-        <w:t xml:space="preserve"> web app uses </w:t>
-      </w:r>
-      <w:proofErr w:type="spellStart"/>
-      <w:r>
-        <w:rPr>
-          <w:rStyle w:val="md-plain"/>
-          <w:rFonts w:ascii="Helvetica" w:hAnsi="Helvetica" w:cs="Helvetica"/>
-          <w:color w:val="333333"/>
-          <w:sz w:val="30"/>
-          <w:szCs w:val="30"/>
-        </w:rPr>
-        <w:t>the</w:t>
-      </w:r>
-      <w:proofErr w:type="spellEnd"/>
-      <w:r>
-        <w:rPr>
-          <w:rStyle w:val="md-plain"/>
-          <w:rFonts w:ascii="Helvetica" w:hAnsi="Helvetica" w:cs="Helvetica"/>
-          <w:color w:val="333333"/>
-          <w:sz w:val="30"/>
-          <w:szCs w:val="30"/>
-        </w:rPr>
-        <w:t xml:space="preserve"> </w:t>
-      </w:r>
-      <w:proofErr w:type="spellStart"/>
-      <w:r>
-        <w:rPr>
-          <w:rStyle w:val="md-plain"/>
-          <w:rFonts w:ascii="Helvetica" w:hAnsi="Helvetica" w:cs="Helvetica"/>
-          <w:color w:val="333333"/>
-          <w:sz w:val="30"/>
-          <w:szCs w:val="30"/>
-        </w:rPr>
-        <w:t>database</w:t>
-      </w:r>
-      <w:proofErr w:type="spellEnd"/>
-      <w:r>
-        <w:rPr>
-          <w:rStyle w:val="md-plain"/>
-          <w:rFonts w:ascii="Helvetica" w:hAnsi="Helvetica" w:cs="Helvetica"/>
-          <w:color w:val="333333"/>
-          <w:sz w:val="30"/>
-          <w:szCs w:val="30"/>
-        </w:rPr>
-        <w:t xml:space="preserve"> and </w:t>
-      </w:r>
-      <w:proofErr w:type="spellStart"/>
-      <w:r>
-        <w:rPr>
-          <w:rStyle w:val="md-plain"/>
-          <w:rFonts w:ascii="Helvetica" w:hAnsi="Helvetica" w:cs="Helvetica"/>
-          <w:color w:val="333333"/>
-          <w:sz w:val="30"/>
-          <w:szCs w:val="30"/>
-        </w:rPr>
-        <w:t>environment</w:t>
-      </w:r>
-      <w:proofErr w:type="spellEnd"/>
-      <w:r>
-        <w:rPr>
-          <w:rStyle w:val="md-plain"/>
-          <w:rFonts w:ascii="Helvetica" w:hAnsi="Helvetica" w:cs="Helvetica"/>
-          <w:color w:val="333333"/>
-          <w:sz w:val="30"/>
-          <w:szCs w:val="30"/>
-        </w:rPr>
-        <w:t xml:space="preserve"> variable</w:t>
-      </w:r>
-    </w:p>
-    <w:p/>
-    <w:p/>
-    <w:p>
-      <w:r>
-        <w:lastRenderedPageBreak/>
-        <w:drawing>
-          <wp:inline distT="0" distB="0" distL="0" distR="0" wp14:anchorId="2DACEC57" wp14:editId="758F53C6">
-            <wp:extent cx="5400040" cy="1708785"/>
-            <wp:effectExtent l="0" t="0" r="0" b="5715"/>
-            <wp:docPr id="66" name="Imagen 66"/>
-            <wp:cNvGraphicFramePr>
-              <a:graphicFrameLocks xmlns:a="http://schemas.openxmlformats.org/drawingml/2006/main" noChangeAspect="1"/>
-            </wp:cNvGraphicFramePr>
-            <a:graphic xmlns:a="http://schemas.openxmlformats.org/drawingml/2006/main">
-              <a:graphicData uri="http://schemas.openxmlformats.org/drawingml/2006/picture">
-                <pic:pic xmlns:pic="http://schemas.openxmlformats.org/drawingml/2006/picture">
-                  <pic:nvPicPr>
-                    <pic:cNvPr id="1" name=""/>
-                    <pic:cNvPicPr/>
-                  </pic:nvPicPr>
-                  <pic:blipFill>
-                    <a:blip r:embed="rId25"/>
-                    <a:stretch>
-                      <a:fillRect/>
-                    </a:stretch>
-                  </pic:blipFill>
-                  <pic:spPr>
-                    <a:xfrm>
-                      <a:off x="0" y="0"/>
-                      <a:ext cx="5400040" cy="1708785"/>
-                    </a:xfrm>
-                    <a:prstGeom prst="rect">
-                      <a:avLst/>
-                    </a:prstGeom>
-                  </pic:spPr>
-                </pic:pic>
-              </a:graphicData>
-            </a:graphic>
-          </wp:inline>
-        </w:drawing>
-      </w:r>
-    </w:p>
-    <w:p>
-      <w:r>
-        <w:rPr>
-          <w:u w:val="single"/>
-        </w:rPr>
-        <w:drawing>
-          <wp:inline distT="0" distB="0" distL="0" distR="0" wp14:anchorId="2BDCEADC" wp14:editId="770C33F4">
-            <wp:extent cx="5400040" cy="1719580"/>
-            <wp:effectExtent l="0" t="0" r="0" b="0"/>
-            <wp:docPr id="67" name="Imagen 67"/>
+        <w:t>Task 2: Test and verify the web app uses the database and environment variable</w:t>
+      </w:r>
+    </w:p>
+    <w:p/>
+    <w:p/>
+    <w:p>
+      <w:r>
+        <w:drawing>
+          <wp:inline distT="0" distB="0" distL="0" distR="0" wp14:anchorId="462C3D9D" wp14:editId="4FC16CF0">
+            <wp:extent cx="5400040" cy="4133215"/>
+            <wp:effectExtent l="0" t="0" r="0" b="635"/>
+            <wp:docPr id="80" name="Imagen 80"/>
             <wp:cNvGraphicFramePr>
               <a:graphicFrameLocks xmlns:a="http://schemas.openxmlformats.org/drawingml/2006/main" noChangeAspect="1"/>
             </wp:cNvGraphicFramePr>
@@ -2979,59 +1541,22 @@
                   <pic:spPr>
                     <a:xfrm>
                       <a:off x="0" y="0"/>
-                      <a:ext cx="5400040" cy="1719580"/>
-                    </a:xfrm>
-                    <a:prstGeom prst="rect">
-                      <a:avLst/>
-                    </a:prstGeom>
-                  </pic:spPr>
-                </pic:pic>
-              </a:graphicData>
-            </a:graphic>
-          </wp:inline>
-        </w:drawing>
-      </w:r>
-    </w:p>
-    <w:p/>
-    <w:p>
-      <w:r>
-        <w:drawing>
-          <wp:inline distT="0" distB="0" distL="0" distR="0" wp14:anchorId="295E6C49" wp14:editId="43E8FA96">
-            <wp:extent cx="5400040" cy="4623435"/>
-            <wp:effectExtent l="0" t="0" r="0" b="5715"/>
-            <wp:docPr id="68" name="Imagen 68"/>
-            <wp:cNvGraphicFramePr>
-              <a:graphicFrameLocks xmlns:a="http://schemas.openxmlformats.org/drawingml/2006/main" noChangeAspect="1"/>
-            </wp:cNvGraphicFramePr>
-            <a:graphic xmlns:a="http://schemas.openxmlformats.org/drawingml/2006/main">
-              <a:graphicData uri="http://schemas.openxmlformats.org/drawingml/2006/picture">
-                <pic:pic xmlns:pic="http://schemas.openxmlformats.org/drawingml/2006/picture">
-                  <pic:nvPicPr>
-                    <pic:cNvPr id="1" name=""/>
-                    <pic:cNvPicPr/>
-                  </pic:nvPicPr>
-                  <pic:blipFill>
-                    <a:blip r:embed="rId27"/>
-                    <a:stretch>
-                      <a:fillRect/>
-                    </a:stretch>
-                  </pic:blipFill>
-                  <pic:spPr>
-                    <a:xfrm>
-                      <a:off x="0" y="0"/>
-                      <a:ext cx="5400040" cy="4623435"/>
-                    </a:xfrm>
-                    <a:prstGeom prst="rect">
-                      <a:avLst/>
-                    </a:prstGeom>
-                  </pic:spPr>
-                </pic:pic>
-              </a:graphicData>
-            </a:graphic>
-          </wp:inline>
-        </w:drawing>
-      </w:r>
-    </w:p>
+                      <a:ext cx="5400040" cy="4133215"/>
+                    </a:xfrm>
+                    <a:prstGeom prst="rect">
+                      <a:avLst/>
+                    </a:prstGeom>
+                  </pic:spPr>
+                </pic:pic>
+              </a:graphicData>
+            </a:graphic>
+          </wp:inline>
+        </w:drawing>
+      </w:r>
+    </w:p>
+    <w:p/>
+    <w:p/>
+    <w:p/>
     <w:p/>
     <w:p>
       <w:pPr>
@@ -3044,7 +1569,6 @@
           <w:szCs w:val="24"/>
         </w:rPr>
       </w:pPr>
-      <w:proofErr w:type="spellStart"/>
       <w:r>
         <w:rPr>
           <w:rStyle w:val="md-plain"/>
@@ -3053,241 +1577,103 @@
           <w:sz w:val="24"/>
           <w:szCs w:val="24"/>
         </w:rPr>
-        <w:t>Task</w:t>
-      </w:r>
-      <w:proofErr w:type="spellEnd"/>
-      <w:r>
-        <w:rPr>
-          <w:rStyle w:val="md-plain"/>
-          <w:rFonts w:ascii="Helvetica" w:hAnsi="Helvetica" w:cs="Helvetica"/>
-          <w:color w:val="333333"/>
-          <w:sz w:val="24"/>
-          <w:szCs w:val="24"/>
-        </w:rPr>
-        <w:t xml:space="preserve"> 3: Use </w:t>
-      </w:r>
-      <w:proofErr w:type="spellStart"/>
-      <w:r>
-        <w:rPr>
-          <w:rStyle w:val="md-plain"/>
-          <w:rFonts w:ascii="Helvetica" w:hAnsi="Helvetica" w:cs="Helvetica"/>
-          <w:color w:val="333333"/>
-          <w:sz w:val="24"/>
-          <w:szCs w:val="24"/>
-        </w:rPr>
-        <w:t>the</w:t>
-      </w:r>
-      <w:proofErr w:type="spellEnd"/>
-      <w:r>
-        <w:rPr>
-          <w:rStyle w:val="md-plain"/>
-          <w:rFonts w:ascii="Helvetica" w:hAnsi="Helvetica" w:cs="Helvetica"/>
-          <w:color w:val="333333"/>
-          <w:sz w:val="24"/>
-          <w:szCs w:val="24"/>
-        </w:rPr>
-        <w:t xml:space="preserve"> FTP </w:t>
-      </w:r>
-      <w:proofErr w:type="spellStart"/>
-      <w:r>
-        <w:rPr>
-          <w:rStyle w:val="md-plain"/>
-          <w:rFonts w:ascii="Helvetica" w:hAnsi="Helvetica" w:cs="Helvetica"/>
-          <w:color w:val="333333"/>
-          <w:sz w:val="24"/>
-          <w:szCs w:val="24"/>
-        </w:rPr>
-        <w:t>Deployment</w:t>
-      </w:r>
-      <w:proofErr w:type="spellEnd"/>
-      <w:r>
-        <w:rPr>
-          <w:rStyle w:val="md-plain"/>
-          <w:rFonts w:ascii="Helvetica" w:hAnsi="Helvetica" w:cs="Helvetica"/>
-          <w:color w:val="333333"/>
-          <w:sz w:val="24"/>
-          <w:szCs w:val="24"/>
-        </w:rPr>
-        <w:t xml:space="preserve"> server </w:t>
-      </w:r>
-      <w:proofErr w:type="spellStart"/>
-      <w:r>
-        <w:rPr>
-          <w:rStyle w:val="md-plain"/>
-          <w:rFonts w:ascii="Helvetica" w:hAnsi="Helvetica" w:cs="Helvetica"/>
-          <w:color w:val="333333"/>
-          <w:sz w:val="24"/>
-          <w:szCs w:val="24"/>
-        </w:rPr>
-        <w:t>to</w:t>
-      </w:r>
-      <w:proofErr w:type="spellEnd"/>
-      <w:r>
-        <w:rPr>
-          <w:rStyle w:val="md-plain"/>
-          <w:rFonts w:ascii="Helvetica" w:hAnsi="Helvetica" w:cs="Helvetica"/>
-          <w:color w:val="333333"/>
-          <w:sz w:val="24"/>
-          <w:szCs w:val="24"/>
-        </w:rPr>
-        <w:t xml:space="preserve"> </w:t>
-      </w:r>
-      <w:proofErr w:type="spellStart"/>
-      <w:r>
-        <w:rPr>
-          <w:rStyle w:val="md-plain"/>
-          <w:rFonts w:ascii="Helvetica" w:hAnsi="Helvetica" w:cs="Helvetica"/>
-          <w:color w:val="333333"/>
-          <w:sz w:val="24"/>
-          <w:szCs w:val="24"/>
-        </w:rPr>
-        <w:t>view</w:t>
-      </w:r>
-      <w:proofErr w:type="spellEnd"/>
-      <w:r>
-        <w:rPr>
-          <w:rStyle w:val="md-plain"/>
-          <w:rFonts w:ascii="Helvetica" w:hAnsi="Helvetica" w:cs="Helvetica"/>
-          <w:color w:val="333333"/>
-          <w:sz w:val="24"/>
-          <w:szCs w:val="24"/>
-        </w:rPr>
-        <w:t xml:space="preserve"> </w:t>
-      </w:r>
-      <w:proofErr w:type="spellStart"/>
-      <w:r>
-        <w:rPr>
-          <w:rStyle w:val="md-plain"/>
-          <w:rFonts w:ascii="Helvetica" w:hAnsi="Helvetica" w:cs="Helvetica"/>
-          <w:color w:val="333333"/>
-          <w:sz w:val="24"/>
-          <w:szCs w:val="24"/>
-        </w:rPr>
-        <w:t>the</w:t>
-      </w:r>
-      <w:proofErr w:type="spellEnd"/>
-      <w:r>
-        <w:rPr>
-          <w:rStyle w:val="md-plain"/>
-          <w:rFonts w:ascii="Helvetica" w:hAnsi="Helvetica" w:cs="Helvetica"/>
-          <w:color w:val="333333"/>
-          <w:sz w:val="24"/>
-          <w:szCs w:val="24"/>
-        </w:rPr>
-        <w:t xml:space="preserve"> web app and </w:t>
-      </w:r>
-      <w:proofErr w:type="spellStart"/>
-      <w:r>
-        <w:rPr>
-          <w:rStyle w:val="md-plain"/>
-          <w:rFonts w:ascii="Helvetica" w:hAnsi="Helvetica" w:cs="Helvetica"/>
-          <w:color w:val="333333"/>
-          <w:sz w:val="24"/>
-          <w:szCs w:val="24"/>
-        </w:rPr>
-        <w:t>its</w:t>
-      </w:r>
-      <w:proofErr w:type="spellEnd"/>
-      <w:r>
-        <w:rPr>
-          <w:rStyle w:val="md-plain"/>
-          <w:rFonts w:ascii="Helvetica" w:hAnsi="Helvetica" w:cs="Helvetica"/>
-          <w:color w:val="333333"/>
-          <w:sz w:val="24"/>
-          <w:szCs w:val="24"/>
-        </w:rPr>
-        <w:t xml:space="preserve"> log files</w:t>
-      </w:r>
-    </w:p>
-    <w:p/>
-    <w:p>
-      <w:r>
-        <w:t xml:space="preserve">No funciona el comando </w:t>
-      </w:r>
-      <w:proofErr w:type="spellStart"/>
-      <w:r>
-        <w:t>Invoke</w:t>
-      </w:r>
-      <w:proofErr w:type="spellEnd"/>
-    </w:p>
-    <w:p/>
-    <w:p/>
-    <w:p/>
-    <w:p/>
-    <w:p/>
-    <w:p/>
-    <w:p>
-      <w:r>
-        <w:t xml:space="preserve"># </w:t>
-      </w:r>
-      <w:proofErr w:type="spellStart"/>
-      <w:r>
-        <w:t>Lab</w:t>
-      </w:r>
-      <w:proofErr w:type="spellEnd"/>
-      <w:r>
-        <w:t xml:space="preserve">: Host </w:t>
-      </w:r>
-      <w:proofErr w:type="spellStart"/>
-      <w:r>
-        <w:t>an</w:t>
-      </w:r>
-      <w:proofErr w:type="spellEnd"/>
-      <w:r>
-        <w:t xml:space="preserve"> ASP.NET Core </w:t>
-      </w:r>
-      <w:proofErr w:type="spellStart"/>
-      <w:r>
-        <w:t>service</w:t>
-      </w:r>
-      <w:proofErr w:type="spellEnd"/>
-      <w:r>
-        <w:t xml:space="preserve"> in Azure Container </w:t>
-      </w:r>
-      <w:proofErr w:type="spellStart"/>
-      <w:r>
-        <w:t>Instances</w:t>
-      </w:r>
-      <w:proofErr w:type="spellEnd"/>
-      <w:r>
-        <w:t xml:space="preserve"> </w:t>
-      </w:r>
-    </w:p>
-    <w:p>
-      <w:r>
-        <w:t xml:space="preserve">### </w:t>
-      </w:r>
-      <w:proofErr w:type="spellStart"/>
-      <w:r>
-        <w:t>Exercise</w:t>
-      </w:r>
-      <w:proofErr w:type="spellEnd"/>
-      <w:r>
-        <w:t xml:space="preserve"> 1: Publishing </w:t>
-      </w:r>
-      <w:proofErr w:type="spellStart"/>
-      <w:r>
-        <w:t>the</w:t>
-      </w:r>
-      <w:proofErr w:type="spellEnd"/>
-      <w:r>
-        <w:t xml:space="preserve"> </w:t>
-      </w:r>
-      <w:proofErr w:type="spellStart"/>
-      <w:r>
-        <w:t>service</w:t>
-      </w:r>
-      <w:proofErr w:type="spellEnd"/>
-      <w:r>
-        <w:t xml:space="preserve"> </w:t>
-      </w:r>
-      <w:proofErr w:type="spellStart"/>
-      <w:r>
-        <w:t>to</w:t>
-      </w:r>
-      <w:proofErr w:type="spellEnd"/>
-      <w:r>
-        <w:t xml:space="preserve"> a Docker container</w:t>
+        <w:t>Task 3: Use the FTP Deployment server to view the web app and its log files</w:t>
+      </w:r>
+    </w:p>
+    <w:p/>
+    <w:p>
+      <w:r>
+        <w:drawing>
+          <wp:inline distT="0" distB="0" distL="0" distR="0" wp14:anchorId="3608F40C" wp14:editId="10874EEC">
+            <wp:extent cx="5363323" cy="2067213"/>
+            <wp:effectExtent l="0" t="0" r="8890" b="9525"/>
+            <wp:docPr id="81" name="Imagen 81"/>
+            <wp:cNvGraphicFramePr>
+              <a:graphicFrameLocks xmlns:a="http://schemas.openxmlformats.org/drawingml/2006/main" noChangeAspect="1"/>
+            </wp:cNvGraphicFramePr>
+            <a:graphic xmlns:a="http://schemas.openxmlformats.org/drawingml/2006/main">
+              <a:graphicData uri="http://schemas.openxmlformats.org/drawingml/2006/picture">
+                <pic:pic xmlns:pic="http://schemas.openxmlformats.org/drawingml/2006/picture">
+                  <pic:nvPicPr>
+                    <pic:cNvPr id="1" name=""/>
+                    <pic:cNvPicPr/>
+                  </pic:nvPicPr>
+                  <pic:blipFill>
+                    <a:blip r:embed="rId27"/>
+                    <a:stretch>
+                      <a:fillRect/>
+                    </a:stretch>
+                  </pic:blipFill>
+                  <pic:spPr>
+                    <a:xfrm>
+                      <a:off x="0" y="0"/>
+                      <a:ext cx="5363323" cy="2067213"/>
+                    </a:xfrm>
+                    <a:prstGeom prst="rect">
+                      <a:avLst/>
+                    </a:prstGeom>
+                  </pic:spPr>
+                </pic:pic>
+              </a:graphicData>
+            </a:graphic>
+          </wp:inline>
+        </w:drawing>
+      </w:r>
+    </w:p>
+    <w:p/>
+    <w:p>
+      <w:r>
+        <w:lastRenderedPageBreak/>
+        <w:drawing>
+          <wp:inline distT="0" distB="0" distL="0" distR="0" wp14:anchorId="616684C4" wp14:editId="35004C97">
+            <wp:extent cx="4382112" cy="2181529"/>
+            <wp:effectExtent l="0" t="0" r="0" b="0"/>
+            <wp:docPr id="82" name="Imagen 82"/>
+            <wp:cNvGraphicFramePr>
+              <a:graphicFrameLocks xmlns:a="http://schemas.openxmlformats.org/drawingml/2006/main" noChangeAspect="1"/>
+            </wp:cNvGraphicFramePr>
+            <a:graphic xmlns:a="http://schemas.openxmlformats.org/drawingml/2006/main">
+              <a:graphicData uri="http://schemas.openxmlformats.org/drawingml/2006/picture">
+                <pic:pic xmlns:pic="http://schemas.openxmlformats.org/drawingml/2006/picture">
+                  <pic:nvPicPr>
+                    <pic:cNvPr id="1" name=""/>
+                    <pic:cNvPicPr/>
+                  </pic:nvPicPr>
+                  <pic:blipFill>
+                    <a:blip r:embed="rId28"/>
+                    <a:stretch>
+                      <a:fillRect/>
+                    </a:stretch>
+                  </pic:blipFill>
+                  <pic:spPr>
+                    <a:xfrm>
+                      <a:off x="0" y="0"/>
+                      <a:ext cx="4382112" cy="2181529"/>
+                    </a:xfrm>
+                    <a:prstGeom prst="rect">
+                      <a:avLst/>
+                    </a:prstGeom>
+                  </pic:spPr>
+                </pic:pic>
+              </a:graphicData>
+            </a:graphic>
+          </wp:inline>
+        </w:drawing>
+      </w:r>
+    </w:p>
+    <w:p/>
+    <w:p/>
+    <w:p/>
+    <w:p/>
+    <w:p/>
+    <w:p>
+      <w:r>
+        <w:t xml:space="preserve"># Lab: Host an ASP.NET Core service in Azure Container Instances </w:t>
+      </w:r>
+    </w:p>
+    <w:p>
+      <w:r>
+        <w:t>### Exercise 1: Publishing the service to a Docker container</w:t>
       </w:r>
     </w:p>
     <w:p>
@@ -3308,7 +1694,7 @@
                     <pic:cNvPicPr/>
                   </pic:nvPicPr>
                   <pic:blipFill>
-                    <a:blip r:embed="rId28"/>
+                    <a:blip r:embed="rId29"/>
                     <a:stretch>
                       <a:fillRect/>
                     </a:stretch>
@@ -3347,7 +1733,7 @@
                     <pic:cNvPicPr/>
                   </pic:nvPicPr>
                   <pic:blipFill>
-                    <a:blip r:embed="rId29"/>
+                    <a:blip r:embed="rId30"/>
                     <a:stretch>
                       <a:fillRect/>
                     </a:stretch>
@@ -3396,7 +1782,7 @@
                     <pic:cNvPicPr/>
                   </pic:nvPicPr>
                   <pic:blipFill>
-                    <a:blip r:embed="rId30"/>
+                    <a:blip r:embed="rId31"/>
                     <a:stretch>
                       <a:fillRect/>
                     </a:stretch>
@@ -3427,7 +1813,6 @@
           <w:szCs w:val="30"/>
         </w:rPr>
       </w:pPr>
-      <w:proofErr w:type="spellStart"/>
       <w:r>
         <w:rPr>
           <w:rStyle w:val="md-plain"/>
@@ -3436,171 +1821,18 @@
           <w:sz w:val="30"/>
           <w:szCs w:val="30"/>
         </w:rPr>
-        <w:t>Task</w:t>
-      </w:r>
-      <w:proofErr w:type="spellEnd"/>
-      <w:r>
-        <w:rPr>
-          <w:rStyle w:val="md-plain"/>
-          <w:rFonts w:ascii="Helvetica" w:hAnsi="Helvetica" w:cs="Helvetica"/>
-          <w:color w:val="333333"/>
-          <w:sz w:val="30"/>
-          <w:szCs w:val="30"/>
-        </w:rPr>
-        <w:t xml:space="preserve"> 3: </w:t>
-      </w:r>
-      <w:proofErr w:type="spellStart"/>
-      <w:r>
-        <w:rPr>
-          <w:rStyle w:val="md-plain"/>
-          <w:rFonts w:ascii="Helvetica" w:hAnsi="Helvetica" w:cs="Helvetica"/>
-          <w:color w:val="333333"/>
-          <w:sz w:val="30"/>
-          <w:szCs w:val="30"/>
-        </w:rPr>
-        <w:t>Push</w:t>
-      </w:r>
-      <w:proofErr w:type="spellEnd"/>
-      <w:r>
-        <w:rPr>
-          <w:rStyle w:val="md-plain"/>
-          <w:rFonts w:ascii="Helvetica" w:hAnsi="Helvetica" w:cs="Helvetica"/>
-          <w:color w:val="333333"/>
-          <w:sz w:val="30"/>
-          <w:szCs w:val="30"/>
-        </w:rPr>
-        <w:t xml:space="preserve"> </w:t>
-      </w:r>
-      <w:proofErr w:type="spellStart"/>
-      <w:r>
-        <w:rPr>
-          <w:rStyle w:val="md-plain"/>
-          <w:rFonts w:ascii="Helvetica" w:hAnsi="Helvetica" w:cs="Helvetica"/>
-          <w:color w:val="333333"/>
-          <w:sz w:val="30"/>
-          <w:szCs w:val="30"/>
-        </w:rPr>
-        <w:t>the</w:t>
-      </w:r>
-      <w:proofErr w:type="spellEnd"/>
-      <w:r>
-        <w:rPr>
-          <w:rStyle w:val="md-plain"/>
-          <w:rFonts w:ascii="Helvetica" w:hAnsi="Helvetica" w:cs="Helvetica"/>
-          <w:color w:val="333333"/>
-          <w:sz w:val="30"/>
-          <w:szCs w:val="30"/>
-        </w:rPr>
-        <w:t xml:space="preserve"> container </w:t>
-      </w:r>
-      <w:proofErr w:type="spellStart"/>
-      <w:r>
-        <w:rPr>
-          <w:rStyle w:val="md-plain"/>
-          <w:rFonts w:ascii="Helvetica" w:hAnsi="Helvetica" w:cs="Helvetica"/>
-          <w:color w:val="333333"/>
-          <w:sz w:val="30"/>
-          <w:szCs w:val="30"/>
-        </w:rPr>
-        <w:t>to</w:t>
-      </w:r>
-      <w:proofErr w:type="spellEnd"/>
-      <w:r>
-        <w:rPr>
-          <w:rStyle w:val="md-plain"/>
-          <w:rFonts w:ascii="Helvetica" w:hAnsi="Helvetica" w:cs="Helvetica"/>
-          <w:color w:val="333333"/>
-          <w:sz w:val="30"/>
-          <w:szCs w:val="30"/>
-        </w:rPr>
-        <w:t xml:space="preserve"> a </w:t>
-      </w:r>
-      <w:proofErr w:type="spellStart"/>
-      <w:r>
-        <w:rPr>
-          <w:rStyle w:val="md-plain"/>
-          <w:rFonts w:ascii="Helvetica" w:hAnsi="Helvetica" w:cs="Helvetica"/>
-          <w:color w:val="333333"/>
-          <w:sz w:val="30"/>
-          <w:szCs w:val="30"/>
-        </w:rPr>
-        <w:t>public</w:t>
-      </w:r>
-      <w:proofErr w:type="spellEnd"/>
-      <w:r>
-        <w:rPr>
-          <w:rStyle w:val="md-plain"/>
-          <w:rFonts w:ascii="Helvetica" w:hAnsi="Helvetica" w:cs="Helvetica"/>
-          <w:color w:val="333333"/>
-          <w:sz w:val="30"/>
-          <w:szCs w:val="30"/>
-        </w:rPr>
-        <w:t xml:space="preserve"> container </w:t>
-      </w:r>
-      <w:proofErr w:type="spellStart"/>
-      <w:r>
-        <w:rPr>
-          <w:rStyle w:val="md-plain"/>
-          <w:rFonts w:ascii="Helvetica" w:hAnsi="Helvetica" w:cs="Helvetica"/>
-          <w:color w:val="333333"/>
-          <w:sz w:val="30"/>
-          <w:szCs w:val="30"/>
-        </w:rPr>
-        <w:t>registry</w:t>
-      </w:r>
-      <w:proofErr w:type="spellEnd"/>
-    </w:p>
-    <w:p/>
-    <w:p>
-      <w:proofErr w:type="spellStart"/>
-      <w:r>
-        <w:t>Task</w:t>
-      </w:r>
-      <w:proofErr w:type="spellEnd"/>
-      <w:r>
-        <w:t xml:space="preserve"> 3: </w:t>
-      </w:r>
-      <w:proofErr w:type="spellStart"/>
-      <w:r>
-        <w:t>Push</w:t>
-      </w:r>
-      <w:proofErr w:type="spellEnd"/>
-      <w:r>
-        <w:t xml:space="preserve"> </w:t>
-      </w:r>
-      <w:proofErr w:type="spellStart"/>
-      <w:r>
-        <w:t>the</w:t>
-      </w:r>
-      <w:proofErr w:type="spellEnd"/>
-      <w:r>
-        <w:t xml:space="preserve"> container </w:t>
-      </w:r>
-      <w:proofErr w:type="spellStart"/>
-      <w:r>
-        <w:t>to</w:t>
-      </w:r>
-      <w:proofErr w:type="spellEnd"/>
-      <w:r>
-        <w:t xml:space="preserve"> a </w:t>
-      </w:r>
-      <w:proofErr w:type="spellStart"/>
-      <w:r>
-        <w:t>public</w:t>
-      </w:r>
-      <w:proofErr w:type="spellEnd"/>
-      <w:r>
-        <w:t xml:space="preserve"> container </w:t>
-      </w:r>
-      <w:proofErr w:type="spellStart"/>
-      <w:r>
-        <w:t>registry</w:t>
-      </w:r>
-      <w:proofErr w:type="spellEnd"/>
-    </w:p>
-    <w:p>
-      <w:r>
         <w:lastRenderedPageBreak/>
+        <w:t>Task 3: Push the container to a public container registry</w:t>
+      </w:r>
+    </w:p>
+    <w:p/>
+    <w:p>
+      <w:r>
+        <w:t>Task 3: Push the container to a public container registry</w:t>
+      </w:r>
+    </w:p>
+    <w:p>
+      <w:r>
         <w:drawing>
           <wp:inline distT="0" distB="0" distL="0" distR="0" wp14:anchorId="2BF0BAD2" wp14:editId="4D3BE45A">
             <wp:extent cx="5400040" cy="575945"/>
@@ -3617,7 +1849,7 @@
                     <pic:cNvPicPr/>
                   </pic:nvPicPr>
                   <pic:blipFill>
-                    <a:blip r:embed="rId31"/>
+                    <a:blip r:embed="rId32"/>
                     <a:stretch>
                       <a:fillRect/>
                     </a:stretch>
@@ -3657,7 +1889,7 @@
                     <pic:cNvPicPr/>
                   </pic:nvPicPr>
                   <pic:blipFill>
-                    <a:blip r:embed="rId32"/>
+                    <a:blip r:embed="rId33"/>
                     <a:stretch>
                       <a:fillRect/>
                     </a:stretch>
@@ -3698,7 +1930,7 @@
                     <pic:cNvPicPr/>
                   </pic:nvPicPr>
                   <pic:blipFill>
-                    <a:blip r:embed="rId33"/>
+                    <a:blip r:embed="rId34"/>
                     <a:stretch>
                       <a:fillRect/>
                     </a:stretch>
@@ -3739,7 +1971,7 @@
                     <pic:cNvPicPr/>
                   </pic:nvPicPr>
                   <pic:blipFill>
-                    <a:blip r:embed="rId34"/>
+                    <a:blip r:embed="rId35"/>
                     <a:stretch>
                       <a:fillRect/>
                     </a:stretch>
@@ -3775,7 +2007,6 @@
           <w:szCs w:val="36"/>
         </w:rPr>
       </w:pPr>
-      <w:proofErr w:type="spellStart"/>
       <w:r>
         <w:rPr>
           <w:rStyle w:val="md-plain"/>
@@ -3785,75 +2016,8 @@
           <w:szCs w:val="36"/>
         </w:rPr>
         <w:lastRenderedPageBreak/>
-        <w:t>Exercise</w:t>
-      </w:r>
-      <w:proofErr w:type="spellEnd"/>
-      <w:r>
-        <w:rPr>
-          <w:rStyle w:val="md-plain"/>
-          <w:rFonts w:ascii="Helvetica" w:hAnsi="Helvetica" w:cs="Helvetica"/>
-          <w:color w:val="333333"/>
-          <w:sz w:val="36"/>
-          <w:szCs w:val="36"/>
-        </w:rPr>
-        <w:t xml:space="preserve"> 2: Hosting </w:t>
-      </w:r>
-      <w:proofErr w:type="spellStart"/>
-      <w:r>
-        <w:rPr>
-          <w:rStyle w:val="md-plain"/>
-          <w:rFonts w:ascii="Helvetica" w:hAnsi="Helvetica" w:cs="Helvetica"/>
-          <w:color w:val="333333"/>
-          <w:sz w:val="36"/>
-          <w:szCs w:val="36"/>
-        </w:rPr>
-        <w:t>the</w:t>
-      </w:r>
-      <w:proofErr w:type="spellEnd"/>
-      <w:r>
-        <w:rPr>
-          <w:rStyle w:val="md-plain"/>
-          <w:rFonts w:ascii="Helvetica" w:hAnsi="Helvetica" w:cs="Helvetica"/>
-          <w:color w:val="333333"/>
-          <w:sz w:val="36"/>
-          <w:szCs w:val="36"/>
-        </w:rPr>
-        <w:t xml:space="preserve"> </w:t>
-      </w:r>
-      <w:proofErr w:type="spellStart"/>
-      <w:r>
-        <w:rPr>
-          <w:rStyle w:val="md-plain"/>
-          <w:rFonts w:ascii="Helvetica" w:hAnsi="Helvetica" w:cs="Helvetica"/>
-          <w:color w:val="333333"/>
-          <w:sz w:val="36"/>
-          <w:szCs w:val="36"/>
-        </w:rPr>
-        <w:t>service</w:t>
-      </w:r>
-      <w:proofErr w:type="spellEnd"/>
-      <w:r>
-        <w:rPr>
-          <w:rStyle w:val="md-plain"/>
-          <w:rFonts w:ascii="Helvetica" w:hAnsi="Helvetica" w:cs="Helvetica"/>
-          <w:color w:val="333333"/>
-          <w:sz w:val="36"/>
-          <w:szCs w:val="36"/>
-        </w:rPr>
-        <w:t xml:space="preserve"> in Azure Container </w:t>
-      </w:r>
-      <w:proofErr w:type="spellStart"/>
-      <w:r>
-        <w:rPr>
-          <w:rStyle w:val="md-plain"/>
-          <w:rFonts w:ascii="Helvetica" w:hAnsi="Helvetica" w:cs="Helvetica"/>
-          <w:color w:val="333333"/>
-          <w:sz w:val="36"/>
-          <w:szCs w:val="36"/>
-        </w:rPr>
-        <w:t>Instances</w:t>
-      </w:r>
-      <w:proofErr w:type="spellEnd"/>
+        <w:t>Exercise 2: Hosting the service in Azure Container Instances</w:t>
+      </w:r>
     </w:p>
     <w:p>
       <w:pPr>
@@ -3866,7 +2030,6 @@
           <w:szCs w:val="30"/>
         </w:rPr>
       </w:pPr>
-      <w:proofErr w:type="spellStart"/>
       <w:r>
         <w:rPr>
           <w:rStyle w:val="md-plain"/>
@@ -3875,119 +2038,8 @@
           <w:sz w:val="30"/>
           <w:szCs w:val="30"/>
         </w:rPr>
-        <w:t>Task</w:t>
-      </w:r>
-      <w:proofErr w:type="spellEnd"/>
-      <w:r>
-        <w:rPr>
-          <w:rStyle w:val="md-plain"/>
-          <w:rFonts w:ascii="Helvetica" w:hAnsi="Helvetica" w:cs="Helvetica"/>
-          <w:color w:val="333333"/>
-          <w:sz w:val="30"/>
-          <w:szCs w:val="30"/>
-        </w:rPr>
-        <w:t xml:space="preserve"> 1: </w:t>
-      </w:r>
-      <w:proofErr w:type="spellStart"/>
-      <w:r>
-        <w:rPr>
-          <w:rStyle w:val="md-plain"/>
-          <w:rFonts w:ascii="Helvetica" w:hAnsi="Helvetica" w:cs="Helvetica"/>
-          <w:color w:val="333333"/>
-          <w:sz w:val="30"/>
-          <w:szCs w:val="30"/>
-        </w:rPr>
-        <w:t>Create</w:t>
-      </w:r>
-      <w:proofErr w:type="spellEnd"/>
-      <w:r>
-        <w:rPr>
-          <w:rStyle w:val="md-plain"/>
-          <w:rFonts w:ascii="Helvetica" w:hAnsi="Helvetica" w:cs="Helvetica"/>
-          <w:color w:val="333333"/>
-          <w:sz w:val="30"/>
-          <w:szCs w:val="30"/>
-        </w:rPr>
-        <w:t xml:space="preserve"> a </w:t>
-      </w:r>
-      <w:proofErr w:type="spellStart"/>
-      <w:r>
-        <w:rPr>
-          <w:rStyle w:val="md-plain"/>
-          <w:rFonts w:ascii="Helvetica" w:hAnsi="Helvetica" w:cs="Helvetica"/>
-          <w:color w:val="333333"/>
-          <w:sz w:val="30"/>
-          <w:szCs w:val="30"/>
-        </w:rPr>
-        <w:t>Resource</w:t>
-      </w:r>
-      <w:proofErr w:type="spellEnd"/>
-      <w:r>
-        <w:rPr>
-          <w:rStyle w:val="md-plain"/>
-          <w:rFonts w:ascii="Helvetica" w:hAnsi="Helvetica" w:cs="Helvetica"/>
-          <w:color w:val="333333"/>
-          <w:sz w:val="30"/>
-          <w:szCs w:val="30"/>
-        </w:rPr>
-        <w:t xml:space="preserve"> </w:t>
-      </w:r>
-      <w:proofErr w:type="spellStart"/>
-      <w:r>
-        <w:rPr>
-          <w:rStyle w:val="md-plain"/>
-          <w:rFonts w:ascii="Helvetica" w:hAnsi="Helvetica" w:cs="Helvetica"/>
-          <w:color w:val="333333"/>
-          <w:sz w:val="30"/>
-          <w:szCs w:val="30"/>
-        </w:rPr>
-        <w:t>Group</w:t>
-      </w:r>
-      <w:proofErr w:type="spellEnd"/>
-      <w:r>
-        <w:rPr>
-          <w:rStyle w:val="md-plain"/>
-          <w:rFonts w:ascii="Helvetica" w:hAnsi="Helvetica" w:cs="Helvetica"/>
-          <w:color w:val="333333"/>
-          <w:sz w:val="30"/>
-          <w:szCs w:val="30"/>
-        </w:rPr>
-        <w:t xml:space="preserve"> </w:t>
-      </w:r>
-      <w:proofErr w:type="spellStart"/>
-      <w:r>
-        <w:rPr>
-          <w:rStyle w:val="md-plain"/>
-          <w:rFonts w:ascii="Helvetica" w:hAnsi="Helvetica" w:cs="Helvetica"/>
-          <w:color w:val="333333"/>
-          <w:sz w:val="30"/>
-          <w:szCs w:val="30"/>
-        </w:rPr>
-        <w:t>for</w:t>
-      </w:r>
-      <w:proofErr w:type="spellEnd"/>
-      <w:r>
-        <w:rPr>
-          <w:rStyle w:val="md-plain"/>
-          <w:rFonts w:ascii="Helvetica" w:hAnsi="Helvetica" w:cs="Helvetica"/>
-          <w:color w:val="333333"/>
-          <w:sz w:val="30"/>
-          <w:szCs w:val="30"/>
-        </w:rPr>
-        <w:t xml:space="preserve"> Azure Container </w:t>
-      </w:r>
-      <w:proofErr w:type="spellStart"/>
-      <w:r>
-        <w:rPr>
-          <w:rStyle w:val="md-plain"/>
-          <w:rFonts w:ascii="Helvetica" w:hAnsi="Helvetica" w:cs="Helvetica"/>
-          <w:color w:val="333333"/>
-          <w:sz w:val="30"/>
-          <w:szCs w:val="30"/>
-        </w:rPr>
-        <w:t>Instances</w:t>
-      </w:r>
-      <w:proofErr w:type="spellEnd"/>
+        <w:t>Task 1: Create a Resource Group for Azure Container Instances</w:t>
+      </w:r>
     </w:p>
     <w:p/>
     <w:p>
@@ -4008,7 +2060,7 @@
                     <pic:cNvPicPr/>
                   </pic:nvPicPr>
                   <pic:blipFill>
-                    <a:blip r:embed="rId35"/>
+                    <a:blip r:embed="rId36"/>
                     <a:stretch>
                       <a:fillRect/>
                     </a:stretch>
@@ -4048,7 +2100,7 @@
                     <pic:cNvPicPr/>
                   </pic:nvPicPr>
                   <pic:blipFill>
-                    <a:blip r:embed="rId36"/>
+                    <a:blip r:embed="rId37"/>
                     <a:stretch>
                       <a:fillRect/>
                     </a:stretch>
@@ -4080,7 +2132,6 @@
           <w:szCs w:val="30"/>
         </w:rPr>
       </w:pPr>
-      <w:proofErr w:type="spellStart"/>
       <w:r>
         <w:rPr>
           <w:rStyle w:val="md-plain"/>
@@ -4089,141 +2140,8 @@
           <w:sz w:val="30"/>
           <w:szCs w:val="30"/>
         </w:rPr>
-        <w:t>Task</w:t>
-      </w:r>
-      <w:proofErr w:type="spellEnd"/>
-      <w:r>
-        <w:rPr>
-          <w:rStyle w:val="md-plain"/>
-          <w:rFonts w:ascii="Helvetica" w:hAnsi="Helvetica" w:cs="Helvetica"/>
-          <w:color w:val="333333"/>
-          <w:sz w:val="30"/>
-          <w:szCs w:val="30"/>
-        </w:rPr>
-        <w:t xml:space="preserve"> 2: </w:t>
-      </w:r>
-      <w:proofErr w:type="spellStart"/>
-      <w:r>
-        <w:rPr>
-          <w:rStyle w:val="md-plain"/>
-          <w:rFonts w:ascii="Helvetica" w:hAnsi="Helvetica" w:cs="Helvetica"/>
-          <w:color w:val="333333"/>
-          <w:sz w:val="30"/>
-          <w:szCs w:val="30"/>
-        </w:rPr>
-        <w:t>Create</w:t>
-      </w:r>
-      <w:proofErr w:type="spellEnd"/>
-      <w:r>
-        <w:rPr>
-          <w:rStyle w:val="md-plain"/>
-          <w:rFonts w:ascii="Helvetica" w:hAnsi="Helvetica" w:cs="Helvetica"/>
-          <w:color w:val="333333"/>
-          <w:sz w:val="30"/>
-          <w:szCs w:val="30"/>
-        </w:rPr>
-        <w:t xml:space="preserve"> </w:t>
-      </w:r>
-      <w:proofErr w:type="spellStart"/>
-      <w:r>
-        <w:rPr>
-          <w:rStyle w:val="md-plain"/>
-          <w:rFonts w:ascii="Helvetica" w:hAnsi="Helvetica" w:cs="Helvetica"/>
-          <w:color w:val="333333"/>
-          <w:sz w:val="30"/>
-          <w:szCs w:val="30"/>
-        </w:rPr>
-        <w:t>an</w:t>
-      </w:r>
-      <w:proofErr w:type="spellEnd"/>
-      <w:r>
-        <w:rPr>
-          <w:rStyle w:val="md-plain"/>
-          <w:rFonts w:ascii="Helvetica" w:hAnsi="Helvetica" w:cs="Helvetica"/>
-          <w:color w:val="333333"/>
-          <w:sz w:val="30"/>
-          <w:szCs w:val="30"/>
-        </w:rPr>
-        <w:t xml:space="preserve"> Azure Container </w:t>
-      </w:r>
-      <w:proofErr w:type="spellStart"/>
-      <w:r>
-        <w:rPr>
-          <w:rStyle w:val="md-plain"/>
-          <w:rFonts w:ascii="Helvetica" w:hAnsi="Helvetica" w:cs="Helvetica"/>
-          <w:color w:val="333333"/>
-          <w:sz w:val="30"/>
-          <w:szCs w:val="30"/>
-        </w:rPr>
-        <w:t>Instance</w:t>
-      </w:r>
-      <w:proofErr w:type="spellEnd"/>
-      <w:r>
-        <w:rPr>
-          <w:rStyle w:val="md-plain"/>
-          <w:rFonts w:ascii="Helvetica" w:hAnsi="Helvetica" w:cs="Helvetica"/>
-          <w:color w:val="333333"/>
-          <w:sz w:val="30"/>
-          <w:szCs w:val="30"/>
-        </w:rPr>
-        <w:t xml:space="preserve"> </w:t>
-      </w:r>
-      <w:proofErr w:type="spellStart"/>
-      <w:r>
-        <w:rPr>
-          <w:rStyle w:val="md-plain"/>
-          <w:rFonts w:ascii="Helvetica" w:hAnsi="Helvetica" w:cs="Helvetica"/>
-          <w:color w:val="333333"/>
-          <w:sz w:val="30"/>
-          <w:szCs w:val="30"/>
-        </w:rPr>
-        <w:t>from</w:t>
-      </w:r>
-      <w:proofErr w:type="spellEnd"/>
-      <w:r>
-        <w:rPr>
-          <w:rStyle w:val="md-plain"/>
-          <w:rFonts w:ascii="Helvetica" w:hAnsi="Helvetica" w:cs="Helvetica"/>
-          <w:color w:val="333333"/>
-          <w:sz w:val="30"/>
-          <w:szCs w:val="30"/>
-        </w:rPr>
-        <w:t xml:space="preserve"> </w:t>
-      </w:r>
-      <w:proofErr w:type="spellStart"/>
-      <w:r>
-        <w:rPr>
-          <w:rStyle w:val="md-plain"/>
-          <w:rFonts w:ascii="Helvetica" w:hAnsi="Helvetica" w:cs="Helvetica"/>
-          <w:color w:val="333333"/>
-          <w:sz w:val="30"/>
-          <w:szCs w:val="30"/>
-        </w:rPr>
-        <w:t>the</w:t>
-      </w:r>
-      <w:proofErr w:type="spellEnd"/>
-      <w:r>
-        <w:rPr>
-          <w:rStyle w:val="md-plain"/>
-          <w:rFonts w:ascii="Helvetica" w:hAnsi="Helvetica" w:cs="Helvetica"/>
-          <w:color w:val="333333"/>
-          <w:sz w:val="30"/>
-          <w:szCs w:val="30"/>
-        </w:rPr>
-        <w:t xml:space="preserve"> container </w:t>
-      </w:r>
-      <w:proofErr w:type="spellStart"/>
-      <w:r>
-        <w:rPr>
-          <w:rStyle w:val="md-plain"/>
-          <w:rFonts w:ascii="Helvetica" w:hAnsi="Helvetica" w:cs="Helvetica"/>
-          <w:color w:val="333333"/>
-          <w:sz w:val="30"/>
-          <w:szCs w:val="30"/>
-        </w:rPr>
-        <w:t>image</w:t>
-      </w:r>
-      <w:proofErr w:type="spellEnd"/>
+        <w:t>Task 2: Create an Azure Container Instance from the container image</w:t>
+      </w:r>
     </w:p>
     <w:p/>
     <w:p>
@@ -4244,7 +2162,7 @@
                     <pic:cNvPicPr/>
                   </pic:nvPicPr>
                   <pic:blipFill>
-                    <a:blip r:embed="rId37"/>
+                    <a:blip r:embed="rId38"/>
                     <a:stretch>
                       <a:fillRect/>
                     </a:stretch>
@@ -4285,7 +2203,7 @@
                     <pic:cNvPicPr/>
                   </pic:nvPicPr>
                   <pic:blipFill>
-                    <a:blip r:embed="rId38"/>
+                    <a:blip r:embed="rId39"/>
                     <a:stretch>
                       <a:fillRect/>
                     </a:stretch>
@@ -4325,7 +2243,7 @@
                     <pic:cNvPicPr/>
                   </pic:nvPicPr>
                   <pic:blipFill>
-                    <a:blip r:embed="rId39"/>
+                    <a:blip r:embed="rId40"/>
                     <a:stretch>
                       <a:fillRect/>
                     </a:stretch>
@@ -4348,49 +2266,17 @@
     </w:p>
     <w:p>
       <w:r>
-        <w:t>"</w:t>
-      </w:r>
-      <w:proofErr w:type="spellStart"/>
-      <w:r>
-        <w:t>ipAddress</w:t>
-      </w:r>
-      <w:proofErr w:type="spellEnd"/>
-      <w:r>
-        <w:t>": {</w:t>
-      </w:r>
-    </w:p>
-    <w:p>
-      <w:r>
-        <w:t xml:space="preserve">      "</w:t>
-      </w:r>
-      <w:proofErr w:type="spellStart"/>
-      <w:r>
-        <w:t>dnsNameLabel</w:t>
-      </w:r>
-      <w:proofErr w:type="spellEnd"/>
-      <w:r>
-        <w:t>": "</w:t>
-      </w:r>
-      <w:proofErr w:type="spellStart"/>
-      <w:r>
-        <w:t>blueyonder-hotels-service-jvtc</w:t>
-      </w:r>
-      <w:proofErr w:type="spellEnd"/>
-      <w:r>
-        <w:t>",</w:t>
-      </w:r>
-    </w:p>
-    <w:p>
-      <w:r>
-        <w:t xml:space="preserve">      "</w:t>
-      </w:r>
-      <w:proofErr w:type="spellStart"/>
-      <w:r>
-        <w:t>fqdn</w:t>
-      </w:r>
-      <w:proofErr w:type="spellEnd"/>
-      <w:r>
-        <w:t>": "blueyonder-hotels-service-jvtc.eastus.azurecontainer.io",</w:t>
+        <w:t>"ipAddress": {</w:t>
+      </w:r>
+    </w:p>
+    <w:p>
+      <w:r>
+        <w:t xml:space="preserve">      "dnsNameLabel": "blueyonder-hotels-service-jvtc",</w:t>
+      </w:r>
+    </w:p>
+    <w:p>
+      <w:r>
+        <w:t xml:space="preserve">      "fqdn": "blueyonder-hotels-service-jvtc.eastus.azurecontainer.io",</w:t>
       </w:r>
     </w:p>
     <w:p/>
@@ -4413,7 +2299,7 @@
                     <pic:cNvPicPr/>
                   </pic:nvPicPr>
                   <pic:blipFill>
-                    <a:blip r:embed="rId40"/>
+                    <a:blip r:embed="rId41"/>
                     <a:stretch>
                       <a:fillRect/>
                     </a:stretch>
@@ -4436,28 +2322,12 @@
     </w:p>
     <w:p>
       <w:r>
-        <w:t xml:space="preserve">      "</w:t>
-      </w:r>
-      <w:proofErr w:type="spellStart"/>
-      <w:r>
-        <w:t>ip</w:t>
-      </w:r>
-      <w:proofErr w:type="spellEnd"/>
-      <w:r>
-        <w:t>": "20.75.216.169",</w:t>
-      </w:r>
-    </w:p>
-    <w:p>
-      <w:r>
-        <w:t xml:space="preserve">      "</w:t>
-      </w:r>
-      <w:proofErr w:type="spellStart"/>
-      <w:r>
-        <w:t>ports</w:t>
-      </w:r>
-      <w:proofErr w:type="spellEnd"/>
-      <w:r>
-        <w:t>": [</w:t>
+        <w:t xml:space="preserve">      "ip": "20.75.216.169",</w:t>
+      </w:r>
+    </w:p>
+    <w:p>
+      <w:r>
+        <w:t xml:space="preserve">      "ports": [</w:t>
       </w:r>
     </w:p>
     <w:p>
@@ -4467,28 +2337,12 @@
     </w:p>
     <w:p>
       <w:r>
-        <w:t xml:space="preserve">          "</w:t>
-      </w:r>
-      <w:proofErr w:type="spellStart"/>
-      <w:r>
-        <w:t>port</w:t>
-      </w:r>
-      <w:proofErr w:type="spellEnd"/>
-      <w:r>
-        <w:t>": 80,</w:t>
-      </w:r>
-    </w:p>
-    <w:p>
-      <w:r>
-        <w:t xml:space="preserve">          "</w:t>
-      </w:r>
-      <w:proofErr w:type="spellStart"/>
-      <w:r>
-        <w:t>protocol</w:t>
-      </w:r>
-      <w:proofErr w:type="spellEnd"/>
-      <w:r>
-        <w:t>": "TCP"</w:t>
+        <w:t xml:space="preserve">          "port": 80,</w:t>
+      </w:r>
+    </w:p>
+    <w:p>
+      <w:r>
+        <w:t xml:space="preserve">          "protocol": "TCP"</w:t>
       </w:r>
     </w:p>
     <w:p>
@@ -4503,36 +2357,12 @@
     </w:p>
     <w:p>
       <w:r>
-        <w:t xml:space="preserve">      "</w:t>
-      </w:r>
-      <w:proofErr w:type="spellStart"/>
-      <w:r>
-        <w:t>type</w:t>
-      </w:r>
-      <w:proofErr w:type="spellEnd"/>
-      <w:r>
-        <w:t>": "</w:t>
-      </w:r>
-      <w:proofErr w:type="spellStart"/>
-      <w:r>
-        <w:t>Public</w:t>
-      </w:r>
-      <w:proofErr w:type="spellEnd"/>
-      <w:r>
-        <w:t>"</w:t>
-      </w:r>
-    </w:p>
-    <w:p>
-      <w:r>
-        <w:t>"</w:t>
-      </w:r>
-      <w:proofErr w:type="spellStart"/>
-      <w:r>
-        <w:t>ip</w:t>
-      </w:r>
-      <w:proofErr w:type="spellEnd"/>
-      <w:r>
-        <w:t>": "20.75.216.169"</w:t>
+        <w:t xml:space="preserve">      "type": "Public"</w:t>
+      </w:r>
+    </w:p>
+    <w:p>
+      <w:r>
+        <w:t>"ip": "20.75.216.169"</w:t>
       </w:r>
     </w:p>
     <w:p/>
@@ -4558,7 +2388,7 @@
                     <pic:cNvPicPr/>
                   </pic:nvPicPr>
                   <pic:blipFill>
-                    <a:blip r:embed="rId41"/>
+                    <a:blip r:embed="rId42"/>
                     <a:stretch>
                       <a:fillRect/>
                     </a:stretch>
@@ -4605,7 +2435,7 @@
                     <pic:cNvPicPr/>
                   </pic:nvPicPr>
                   <pic:blipFill>
-                    <a:blip r:embed="rId42"/>
+                    <a:blip r:embed="rId43"/>
                     <a:stretch>
                       <a:fillRect/>
                     </a:stretch>
@@ -4644,7 +2474,7 @@
                     <pic:cNvPicPr/>
                   </pic:nvPicPr>
                   <pic:blipFill>
-                    <a:blip r:embed="rId43"/>
+                    <a:blip r:embed="rId44"/>
                     <a:stretch>
                       <a:fillRect/>
                     </a:stretch>
@@ -4684,7 +2514,6 @@
           <w:szCs w:val="24"/>
         </w:rPr>
       </w:pPr>
-      <w:proofErr w:type="spellStart"/>
       <w:r>
         <w:rPr>
           <w:rStyle w:val="md-plain"/>
@@ -4693,211 +2522,31 @@
           <w:sz w:val="24"/>
           <w:szCs w:val="24"/>
         </w:rPr>
-        <w:t>Lab</w:t>
-      </w:r>
-      <w:proofErr w:type="spellEnd"/>
-      <w:r>
+        <w:t xml:space="preserve">Lab: Implement an Azure Function </w:t>
+      </w:r>
+    </w:p>
+    <w:p>
+      <w:pPr>
+        <w:pStyle w:val="Ttulo3"/>
         <w:rPr>
           <w:rStyle w:val="md-plain"/>
-          <w:rFonts w:ascii="Helvetica" w:eastAsiaTheme="majorEastAsia" w:hAnsi="Helvetica" w:cs="Helvetica"/>
-          <w:color w:val="333333"/>
-          <w:sz w:val="24"/>
-          <w:szCs w:val="24"/>
-        </w:rPr>
-        <w:t xml:space="preserve">: </w:t>
-      </w:r>
-      <w:proofErr w:type="spellStart"/>
+          <w:rFonts w:ascii="Helvetica" w:hAnsi="Helvetica" w:cs="Helvetica"/>
+          <w:color w:val="333333"/>
+        </w:rPr>
+      </w:pPr>
       <w:r>
         <w:rPr>
           <w:rStyle w:val="md-plain"/>
-          <w:rFonts w:ascii="Helvetica" w:eastAsiaTheme="majorEastAsia" w:hAnsi="Helvetica" w:cs="Helvetica"/>
-          <w:color w:val="333333"/>
-          <w:sz w:val="24"/>
-          <w:szCs w:val="24"/>
-        </w:rPr>
-        <w:t>Implement</w:t>
-      </w:r>
-      <w:proofErr w:type="spellEnd"/>
-      <w:r>
-        <w:rPr>
-          <w:rStyle w:val="md-plain"/>
-          <w:rFonts w:ascii="Helvetica" w:eastAsiaTheme="majorEastAsia" w:hAnsi="Helvetica" w:cs="Helvetica"/>
-          <w:color w:val="333333"/>
-          <w:sz w:val="24"/>
-          <w:szCs w:val="24"/>
-        </w:rPr>
-        <w:t xml:space="preserve"> </w:t>
-      </w:r>
-      <w:proofErr w:type="spellStart"/>
-      <w:r>
-        <w:rPr>
-          <w:rStyle w:val="md-plain"/>
-          <w:rFonts w:ascii="Helvetica" w:eastAsiaTheme="majorEastAsia" w:hAnsi="Helvetica" w:cs="Helvetica"/>
-          <w:color w:val="333333"/>
-          <w:sz w:val="24"/>
-          <w:szCs w:val="24"/>
-        </w:rPr>
-        <w:t>an</w:t>
-      </w:r>
-      <w:proofErr w:type="spellEnd"/>
-      <w:r>
-        <w:rPr>
-          <w:rStyle w:val="md-plain"/>
-          <w:rFonts w:ascii="Helvetica" w:eastAsiaTheme="majorEastAsia" w:hAnsi="Helvetica" w:cs="Helvetica"/>
-          <w:color w:val="333333"/>
-          <w:sz w:val="24"/>
-          <w:szCs w:val="24"/>
-        </w:rPr>
-        <w:t xml:space="preserve"> Azure </w:t>
-      </w:r>
-      <w:proofErr w:type="spellStart"/>
-      <w:r>
-        <w:rPr>
-          <w:rStyle w:val="md-plain"/>
-          <w:rFonts w:ascii="Helvetica" w:eastAsiaTheme="majorEastAsia" w:hAnsi="Helvetica" w:cs="Helvetica"/>
-          <w:color w:val="333333"/>
-          <w:sz w:val="24"/>
-          <w:szCs w:val="24"/>
-        </w:rPr>
-        <w:t>Function</w:t>
-      </w:r>
-      <w:proofErr w:type="spellEnd"/>
-      <w:r>
-        <w:rPr>
-          <w:rStyle w:val="md-plain"/>
-          <w:rFonts w:ascii="Helvetica" w:eastAsiaTheme="majorEastAsia" w:hAnsi="Helvetica" w:cs="Helvetica"/>
-          <w:color w:val="333333"/>
-          <w:sz w:val="24"/>
-          <w:szCs w:val="24"/>
-        </w:rPr>
-        <w:t xml:space="preserve"> </w:t>
-      </w:r>
-    </w:p>
-    <w:p>
-      <w:pPr>
-        <w:pStyle w:val="Ttulo3"/>
-        <w:rPr>
-          <w:rStyle w:val="md-plain"/>
-          <w:rFonts w:ascii="Helvetica" w:hAnsi="Helvetica" w:cs="Helvetica"/>
-          <w:color w:val="333333"/>
-        </w:rPr>
-      </w:pPr>
-      <w:proofErr w:type="spellStart"/>
-      <w:r>
-        <w:rPr>
-          <w:rStyle w:val="md-plain"/>
-          <w:rFonts w:ascii="Helvetica" w:hAnsi="Helvetica" w:cs="Helvetica"/>
-          <w:color w:val="333333"/>
-        </w:rPr>
-        <w:t>Exercise</w:t>
-      </w:r>
-      <w:proofErr w:type="spellEnd"/>
-      <w:r>
-        <w:rPr>
-          <w:rStyle w:val="md-plain"/>
-          <w:rFonts w:ascii="Helvetica" w:hAnsi="Helvetica" w:cs="Helvetica"/>
-          <w:color w:val="333333"/>
-        </w:rPr>
-        <w:t xml:space="preserve"> 1: </w:t>
-      </w:r>
-      <w:proofErr w:type="spellStart"/>
-      <w:r>
-        <w:rPr>
-          <w:rStyle w:val="md-plain"/>
-          <w:rFonts w:ascii="Helvetica" w:hAnsi="Helvetica" w:cs="Helvetica"/>
-          <w:color w:val="333333"/>
-        </w:rPr>
-        <w:t>Developing</w:t>
-      </w:r>
-      <w:proofErr w:type="spellEnd"/>
-      <w:r>
-        <w:rPr>
-          <w:rStyle w:val="md-plain"/>
-          <w:rFonts w:ascii="Helvetica" w:hAnsi="Helvetica" w:cs="Helvetica"/>
-          <w:color w:val="333333"/>
-        </w:rPr>
-        <w:t xml:space="preserve"> </w:t>
-      </w:r>
-      <w:proofErr w:type="spellStart"/>
-      <w:r>
-        <w:rPr>
-          <w:rStyle w:val="md-plain"/>
-          <w:rFonts w:ascii="Helvetica" w:hAnsi="Helvetica" w:cs="Helvetica"/>
-          <w:color w:val="333333"/>
-        </w:rPr>
-        <w:t>the</w:t>
-      </w:r>
-      <w:proofErr w:type="spellEnd"/>
-      <w:r>
-        <w:rPr>
-          <w:rStyle w:val="md-plain"/>
-          <w:rFonts w:ascii="Helvetica" w:hAnsi="Helvetica" w:cs="Helvetica"/>
-          <w:color w:val="333333"/>
-        </w:rPr>
-        <w:t xml:space="preserve"> </w:t>
-      </w:r>
-      <w:proofErr w:type="spellStart"/>
-      <w:r>
-        <w:rPr>
-          <w:rStyle w:val="md-plain"/>
-          <w:rFonts w:ascii="Helvetica" w:hAnsi="Helvetica" w:cs="Helvetica"/>
-          <w:color w:val="333333"/>
-        </w:rPr>
-        <w:t>Service</w:t>
-      </w:r>
-      <w:proofErr w:type="spellEnd"/>
-      <w:r>
-        <w:rPr>
-          <w:rStyle w:val="md-plain"/>
-          <w:rFonts w:ascii="Helvetica" w:hAnsi="Helvetica" w:cs="Helvetica"/>
-          <w:color w:val="333333"/>
-        </w:rPr>
-        <w:t xml:space="preserve"> </w:t>
-      </w:r>
-      <w:proofErr w:type="spellStart"/>
-      <w:r>
-        <w:rPr>
-          <w:rStyle w:val="md-plain"/>
-          <w:rFonts w:ascii="Helvetica" w:hAnsi="Helvetica" w:cs="Helvetica"/>
-          <w:color w:val="333333"/>
-        </w:rPr>
-        <w:t>Locally</w:t>
-      </w:r>
-      <w:proofErr w:type="spellEnd"/>
-    </w:p>
-    <w:p/>
-    <w:p>
-      <w:proofErr w:type="spellStart"/>
-      <w:r>
-        <w:t>Task</w:t>
-      </w:r>
-      <w:proofErr w:type="spellEnd"/>
-      <w:r>
-        <w:t xml:space="preserve"> 1: </w:t>
-      </w:r>
-      <w:proofErr w:type="spellStart"/>
-      <w:r>
-        <w:t>Create</w:t>
-      </w:r>
-      <w:proofErr w:type="spellEnd"/>
-      <w:r>
-        <w:t xml:space="preserve"> a new </w:t>
-      </w:r>
-      <w:proofErr w:type="spellStart"/>
-      <w:r>
-        <w:t>Function</w:t>
-      </w:r>
-      <w:proofErr w:type="spellEnd"/>
-      <w:r>
-        <w:t xml:space="preserve"> App </w:t>
-      </w:r>
-      <w:proofErr w:type="spellStart"/>
-      <w:r>
-        <w:t>project</w:t>
-      </w:r>
-      <w:proofErr w:type="spellEnd"/>
-      <w:r>
-        <w:t xml:space="preserve"> in Visual Studio</w:t>
+          <w:rFonts w:ascii="Helvetica" w:hAnsi="Helvetica" w:cs="Helvetica"/>
+          <w:color w:val="333333"/>
+        </w:rPr>
+        <w:t>Exercise 1: Developing the Service Locally</w:t>
+      </w:r>
+    </w:p>
+    <w:p/>
+    <w:p>
+      <w:r>
+        <w:t>Task 1: Create a new Function App project in Visual Studio</w:t>
       </w:r>
     </w:p>
     <w:p>
@@ -4918,7 +2567,7 @@
                     <pic:cNvPicPr/>
                   </pic:nvPicPr>
                   <pic:blipFill>
-                    <a:blip r:embed="rId44"/>
+                    <a:blip r:embed="rId45"/>
                     <a:stretch>
                       <a:fillRect/>
                     </a:stretch>
@@ -4983,7 +2632,7 @@
                     <pic:cNvPicPr/>
                   </pic:nvPicPr>
                   <pic:blipFill>
-                    <a:blip r:embed="rId45"/>
+                    <a:blip r:embed="rId46"/>
                     <a:stretch>
                       <a:fillRect/>
                     </a:stretch>
@@ -5040,7 +2689,7 @@
                     <pic:cNvPicPr/>
                   </pic:nvPicPr>
                   <pic:blipFill>
-                    <a:blip r:embed="rId46"/>
+                    <a:blip r:embed="rId47"/>
                     <a:stretch>
                       <a:fillRect/>
                     </a:stretch>
@@ -5080,7 +2729,6 @@
           <w:szCs w:val="24"/>
         </w:rPr>
       </w:pPr>
-      <w:proofErr w:type="spellStart"/>
       <w:r>
         <w:rPr>
           <w:rStyle w:val="md-plain"/>
@@ -5089,194 +2737,7 @@
           <w:sz w:val="24"/>
           <w:szCs w:val="24"/>
         </w:rPr>
-        <w:t>Task</w:t>
-      </w:r>
-      <w:proofErr w:type="spellEnd"/>
-      <w:r>
-        <w:rPr>
-          <w:rStyle w:val="md-plain"/>
-          <w:rFonts w:ascii="Helvetica" w:hAnsi="Helvetica" w:cs="Helvetica"/>
-          <w:color w:val="333333"/>
-          <w:sz w:val="24"/>
-          <w:szCs w:val="24"/>
-        </w:rPr>
-        <w:t xml:space="preserve"> 2: </w:t>
-      </w:r>
-      <w:proofErr w:type="spellStart"/>
-      <w:r>
-        <w:rPr>
-          <w:rStyle w:val="md-plain"/>
-          <w:rFonts w:ascii="Helvetica" w:hAnsi="Helvetica" w:cs="Helvetica"/>
-          <w:color w:val="333333"/>
-          <w:sz w:val="24"/>
-          <w:szCs w:val="24"/>
-        </w:rPr>
-        <w:t>Implement</w:t>
-      </w:r>
-      <w:proofErr w:type="spellEnd"/>
-      <w:r>
-        <w:rPr>
-          <w:rStyle w:val="md-plain"/>
-          <w:rFonts w:ascii="Helvetica" w:hAnsi="Helvetica" w:cs="Helvetica"/>
-          <w:color w:val="333333"/>
-          <w:sz w:val="24"/>
-          <w:szCs w:val="24"/>
-        </w:rPr>
-        <w:t xml:space="preserve"> </w:t>
-      </w:r>
-      <w:proofErr w:type="spellStart"/>
-      <w:r>
-        <w:rPr>
-          <w:rStyle w:val="md-plain"/>
-          <w:rFonts w:ascii="Helvetica" w:hAnsi="Helvetica" w:cs="Helvetica"/>
-          <w:color w:val="333333"/>
-          <w:sz w:val="24"/>
-          <w:szCs w:val="24"/>
-        </w:rPr>
-        <w:t>an</w:t>
-      </w:r>
-      <w:proofErr w:type="spellEnd"/>
-      <w:r>
-        <w:rPr>
-          <w:rStyle w:val="md-plain"/>
-          <w:rFonts w:ascii="Helvetica" w:hAnsi="Helvetica" w:cs="Helvetica"/>
-          <w:color w:val="333333"/>
-          <w:sz w:val="24"/>
-          <w:szCs w:val="24"/>
-        </w:rPr>
-        <w:t xml:space="preserve"> HTTP </w:t>
-      </w:r>
-      <w:proofErr w:type="spellStart"/>
-      <w:r>
-        <w:rPr>
-          <w:rStyle w:val="md-plain"/>
-          <w:rFonts w:ascii="Helvetica" w:hAnsi="Helvetica" w:cs="Helvetica"/>
-          <w:color w:val="333333"/>
-          <w:sz w:val="24"/>
-          <w:szCs w:val="24"/>
-        </w:rPr>
-        <w:t>trigger</w:t>
-      </w:r>
-      <w:proofErr w:type="spellEnd"/>
-      <w:r>
-        <w:rPr>
-          <w:rStyle w:val="md-plain"/>
-          <w:rFonts w:ascii="Helvetica" w:hAnsi="Helvetica" w:cs="Helvetica"/>
-          <w:color w:val="333333"/>
-          <w:sz w:val="24"/>
-          <w:szCs w:val="24"/>
-        </w:rPr>
-        <w:t xml:space="preserve"> </w:t>
-      </w:r>
-      <w:proofErr w:type="spellStart"/>
-      <w:r>
-        <w:rPr>
-          <w:rStyle w:val="md-plain"/>
-          <w:rFonts w:ascii="Helvetica" w:hAnsi="Helvetica" w:cs="Helvetica"/>
-          <w:color w:val="333333"/>
-          <w:sz w:val="24"/>
-          <w:szCs w:val="24"/>
-        </w:rPr>
-        <w:t>that</w:t>
-      </w:r>
-      <w:proofErr w:type="spellEnd"/>
-      <w:r>
-        <w:rPr>
-          <w:rStyle w:val="md-plain"/>
-          <w:rFonts w:ascii="Helvetica" w:hAnsi="Helvetica" w:cs="Helvetica"/>
-          <w:color w:val="333333"/>
-          <w:sz w:val="24"/>
-          <w:szCs w:val="24"/>
-        </w:rPr>
-        <w:t xml:space="preserve"> </w:t>
-      </w:r>
-      <w:proofErr w:type="spellStart"/>
-      <w:r>
-        <w:rPr>
-          <w:rStyle w:val="md-plain"/>
-          <w:rFonts w:ascii="Helvetica" w:hAnsi="Helvetica" w:cs="Helvetica"/>
-          <w:color w:val="333333"/>
-          <w:sz w:val="24"/>
-          <w:szCs w:val="24"/>
-        </w:rPr>
-        <w:t>invokes</w:t>
-      </w:r>
-      <w:proofErr w:type="spellEnd"/>
-      <w:r>
-        <w:rPr>
-          <w:rStyle w:val="md-plain"/>
-          <w:rFonts w:ascii="Helvetica" w:hAnsi="Helvetica" w:cs="Helvetica"/>
-          <w:color w:val="333333"/>
-          <w:sz w:val="24"/>
-          <w:szCs w:val="24"/>
-        </w:rPr>
-        <w:t xml:space="preserve"> </w:t>
-      </w:r>
-      <w:proofErr w:type="spellStart"/>
-      <w:r>
-        <w:rPr>
-          <w:rStyle w:val="md-plain"/>
-          <w:rFonts w:ascii="Helvetica" w:hAnsi="Helvetica" w:cs="Helvetica"/>
-          <w:color w:val="333333"/>
-          <w:sz w:val="24"/>
-          <w:szCs w:val="24"/>
-        </w:rPr>
-        <w:t>the</w:t>
-      </w:r>
-      <w:proofErr w:type="spellEnd"/>
-      <w:r>
-        <w:rPr>
-          <w:rStyle w:val="md-plain"/>
-          <w:rFonts w:ascii="Helvetica" w:hAnsi="Helvetica" w:cs="Helvetica"/>
-          <w:color w:val="333333"/>
-          <w:sz w:val="24"/>
-          <w:szCs w:val="24"/>
-        </w:rPr>
-        <w:t xml:space="preserve"> </w:t>
-      </w:r>
-      <w:proofErr w:type="spellStart"/>
-      <w:r>
-        <w:rPr>
-          <w:rStyle w:val="md-plain"/>
-          <w:rFonts w:ascii="Helvetica" w:hAnsi="Helvetica" w:cs="Helvetica"/>
-          <w:color w:val="333333"/>
-          <w:sz w:val="24"/>
-          <w:szCs w:val="24"/>
-        </w:rPr>
-        <w:t>flights</w:t>
-      </w:r>
-      <w:proofErr w:type="spellEnd"/>
-      <w:r>
-        <w:rPr>
-          <w:rStyle w:val="md-plain"/>
-          <w:rFonts w:ascii="Helvetica" w:hAnsi="Helvetica" w:cs="Helvetica"/>
-          <w:color w:val="333333"/>
-          <w:sz w:val="24"/>
-          <w:szCs w:val="24"/>
-        </w:rPr>
-        <w:t xml:space="preserve"> </w:t>
-      </w:r>
-      <w:proofErr w:type="spellStart"/>
-      <w:r>
-        <w:rPr>
-          <w:rStyle w:val="md-plain"/>
-          <w:rFonts w:ascii="Helvetica" w:hAnsi="Helvetica" w:cs="Helvetica"/>
-          <w:color w:val="333333"/>
-          <w:sz w:val="24"/>
-          <w:szCs w:val="24"/>
-        </w:rPr>
-        <w:t>booking</w:t>
-      </w:r>
-      <w:proofErr w:type="spellEnd"/>
-      <w:r>
-        <w:rPr>
-          <w:rStyle w:val="md-plain"/>
-          <w:rFonts w:ascii="Helvetica" w:hAnsi="Helvetica" w:cs="Helvetica"/>
-          <w:color w:val="333333"/>
-          <w:sz w:val="24"/>
-          <w:szCs w:val="24"/>
-        </w:rPr>
-        <w:t xml:space="preserve"> Web App</w:t>
+        <w:t>Task 2: Implement an HTTP trigger that invokes the flights booking Web App</w:t>
       </w:r>
     </w:p>
     <w:p/>
@@ -5298,7 +2759,7 @@
                     <pic:cNvPicPr/>
                   </pic:nvPicPr>
                   <pic:blipFill>
-                    <a:blip r:embed="rId47"/>
+                    <a:blip r:embed="rId48"/>
                     <a:stretch>
                       <a:fillRect/>
                     </a:stretch>
@@ -5331,7 +2792,6 @@
           <w:szCs w:val="24"/>
         </w:rPr>
       </w:pPr>
-      <w:proofErr w:type="spellStart"/>
       <w:r>
         <w:rPr>
           <w:rStyle w:val="md-plain"/>
@@ -5340,90 +2800,54 @@
           <w:sz w:val="24"/>
           <w:szCs w:val="24"/>
         </w:rPr>
-        <w:t>Task</w:t>
-      </w:r>
-      <w:proofErr w:type="spellEnd"/>
-      <w:r>
-        <w:rPr>
-          <w:rStyle w:val="md-plain"/>
-          <w:rFonts w:ascii="Helvetica" w:hAnsi="Helvetica" w:cs="Helvetica"/>
-          <w:color w:val="333333"/>
-          <w:sz w:val="24"/>
-          <w:szCs w:val="24"/>
-        </w:rPr>
-        <w:t xml:space="preserve"> 3: Test </w:t>
-      </w:r>
-      <w:proofErr w:type="spellStart"/>
-      <w:r>
-        <w:rPr>
-          <w:rStyle w:val="md-plain"/>
-          <w:rFonts w:ascii="Helvetica" w:hAnsi="Helvetica" w:cs="Helvetica"/>
-          <w:color w:val="333333"/>
-          <w:sz w:val="24"/>
-          <w:szCs w:val="24"/>
-        </w:rPr>
-        <w:t>the</w:t>
-      </w:r>
-      <w:proofErr w:type="spellEnd"/>
-      <w:r>
-        <w:rPr>
-          <w:rStyle w:val="md-plain"/>
-          <w:rFonts w:ascii="Helvetica" w:hAnsi="Helvetica" w:cs="Helvetica"/>
-          <w:color w:val="333333"/>
-          <w:sz w:val="24"/>
-          <w:szCs w:val="24"/>
-        </w:rPr>
-        <w:t xml:space="preserve"> </w:t>
-      </w:r>
-      <w:proofErr w:type="spellStart"/>
-      <w:r>
-        <w:rPr>
-          <w:rStyle w:val="md-plain"/>
-          <w:rFonts w:ascii="Helvetica" w:hAnsi="Helvetica" w:cs="Helvetica"/>
-          <w:color w:val="333333"/>
-          <w:sz w:val="24"/>
-          <w:szCs w:val="24"/>
-        </w:rPr>
-        <w:t>Function</w:t>
-      </w:r>
-      <w:proofErr w:type="spellEnd"/>
-      <w:r>
-        <w:rPr>
-          <w:rStyle w:val="md-plain"/>
-          <w:rFonts w:ascii="Helvetica" w:hAnsi="Helvetica" w:cs="Helvetica"/>
-          <w:color w:val="333333"/>
-          <w:sz w:val="24"/>
-          <w:szCs w:val="24"/>
-        </w:rPr>
-        <w:t xml:space="preserve"> App </w:t>
-      </w:r>
-      <w:proofErr w:type="spellStart"/>
-      <w:r>
-        <w:rPr>
-          <w:rStyle w:val="md-plain"/>
-          <w:rFonts w:ascii="Helvetica" w:hAnsi="Helvetica" w:cs="Helvetica"/>
-          <w:color w:val="333333"/>
-          <w:sz w:val="24"/>
-          <w:szCs w:val="24"/>
-        </w:rPr>
-        <w:t>locally</w:t>
-      </w:r>
-      <w:proofErr w:type="spellEnd"/>
-      <w:r>
-        <w:rPr>
-          <w:rStyle w:val="md-plain"/>
-          <w:rFonts w:ascii="Helvetica" w:hAnsi="Helvetica" w:cs="Helvetica"/>
-          <w:color w:val="333333"/>
-          <w:sz w:val="24"/>
-          <w:szCs w:val="24"/>
-        </w:rPr>
-        <w:t xml:space="preserve"> in a browser</w:t>
+        <w:t>Task 3: Test the Function App locally in a browser</w:t>
       </w:r>
     </w:p>
     <w:p/>
     <w:p>
       <w:r>
         <w:lastRenderedPageBreak/>
+        <w:drawing>
+          <wp:inline distT="0" distB="0" distL="0" distR="0" wp14:anchorId="18ECCBD6" wp14:editId="711DE788">
+            <wp:extent cx="5400040" cy="1482090"/>
+            <wp:effectExtent l="0" t="0" r="0" b="3810"/>
+            <wp:docPr id="83" name="Imagen 83"/>
+            <wp:cNvGraphicFramePr>
+              <a:graphicFrameLocks xmlns:a="http://schemas.openxmlformats.org/drawingml/2006/main" noChangeAspect="1"/>
+            </wp:cNvGraphicFramePr>
+            <a:graphic xmlns:a="http://schemas.openxmlformats.org/drawingml/2006/main">
+              <a:graphicData uri="http://schemas.openxmlformats.org/drawingml/2006/picture">
+                <pic:pic xmlns:pic="http://schemas.openxmlformats.org/drawingml/2006/picture">
+                  <pic:nvPicPr>
+                    <pic:cNvPr id="1" name=""/>
+                    <pic:cNvPicPr/>
+                  </pic:nvPicPr>
+                  <pic:blipFill>
+                    <a:blip r:embed="rId49"/>
+                    <a:stretch>
+                      <a:fillRect/>
+                    </a:stretch>
+                  </pic:blipFill>
+                  <pic:spPr>
+                    <a:xfrm>
+                      <a:off x="0" y="0"/>
+                      <a:ext cx="5400040" cy="1482090"/>
+                    </a:xfrm>
+                    <a:prstGeom prst="rect">
+                      <a:avLst/>
+                    </a:prstGeom>
+                  </pic:spPr>
+                </pic:pic>
+              </a:graphicData>
+            </a:graphic>
+          </wp:inline>
+        </w:drawing>
+      </w:r>
+    </w:p>
+    <w:p/>
+    <w:p/>
+    <w:p>
+      <w:r>
         <w:drawing>
           <wp:inline distT="0" distB="0" distL="0" distR="0" wp14:anchorId="20C88858" wp14:editId="292CB983">
             <wp:extent cx="5400040" cy="2377440"/>
@@ -5440,7 +2864,7 @@
                     <pic:cNvPicPr/>
                   </pic:nvPicPr>
                   <pic:blipFill>
-                    <a:blip r:embed="rId48"/>
+                    <a:blip r:embed="rId50"/>
                     <a:stretch>
                       <a:fillRect/>
                     </a:stretch>
@@ -5480,7 +2904,7 @@
                     <pic:cNvPicPr/>
                   </pic:nvPicPr>
                   <pic:blipFill>
-                    <a:blip r:embed="rId49"/>
+                    <a:blip r:embed="rId51"/>
                     <a:stretch>
                       <a:fillRect/>
                     </a:stretch>
@@ -5515,7 +2939,6 @@
           <w:color w:val="333333"/>
         </w:rPr>
       </w:pPr>
-      <w:proofErr w:type="spellStart"/>
       <w:r>
         <w:rPr>
           <w:rStyle w:val="md-plain"/>
@@ -5523,99 +2946,8 @@
           <w:color w:val="333333"/>
         </w:rPr>
         <w:lastRenderedPageBreak/>
-        <w:t>Exercise</w:t>
-      </w:r>
-      <w:proofErr w:type="spellEnd"/>
-      <w:r>
-        <w:rPr>
-          <w:rStyle w:val="md-plain"/>
-          <w:rFonts w:ascii="Helvetica" w:hAnsi="Helvetica" w:cs="Helvetica"/>
-          <w:color w:val="333333"/>
-        </w:rPr>
-        <w:t xml:space="preserve"> 2: </w:t>
-      </w:r>
-      <w:proofErr w:type="spellStart"/>
-      <w:r>
-        <w:rPr>
-          <w:rStyle w:val="md-plain"/>
-          <w:rFonts w:ascii="Helvetica" w:hAnsi="Helvetica" w:cs="Helvetica"/>
-          <w:color w:val="333333"/>
-        </w:rPr>
-        <w:t>Deploying</w:t>
-      </w:r>
-      <w:proofErr w:type="spellEnd"/>
-      <w:r>
-        <w:rPr>
-          <w:rStyle w:val="md-plain"/>
-          <w:rFonts w:ascii="Helvetica" w:hAnsi="Helvetica" w:cs="Helvetica"/>
-          <w:color w:val="333333"/>
-        </w:rPr>
-        <w:t xml:space="preserve"> </w:t>
-      </w:r>
-      <w:proofErr w:type="spellStart"/>
-      <w:r>
-        <w:rPr>
-          <w:rStyle w:val="md-plain"/>
-          <w:rFonts w:ascii="Helvetica" w:hAnsi="Helvetica" w:cs="Helvetica"/>
-          <w:color w:val="333333"/>
-        </w:rPr>
-        <w:t>the</w:t>
-      </w:r>
-      <w:proofErr w:type="spellEnd"/>
-      <w:r>
-        <w:rPr>
-          <w:rStyle w:val="md-plain"/>
-          <w:rFonts w:ascii="Helvetica" w:hAnsi="Helvetica" w:cs="Helvetica"/>
-          <w:color w:val="333333"/>
-        </w:rPr>
-        <w:t xml:space="preserve"> </w:t>
-      </w:r>
-      <w:proofErr w:type="spellStart"/>
-      <w:r>
-        <w:rPr>
-          <w:rStyle w:val="md-plain"/>
-          <w:rFonts w:ascii="Helvetica" w:hAnsi="Helvetica" w:cs="Helvetica"/>
-          <w:color w:val="333333"/>
-        </w:rPr>
-        <w:t>Service</w:t>
-      </w:r>
-      <w:proofErr w:type="spellEnd"/>
-      <w:r>
-        <w:rPr>
-          <w:rStyle w:val="md-plain"/>
-          <w:rFonts w:ascii="Helvetica" w:hAnsi="Helvetica" w:cs="Helvetica"/>
-          <w:color w:val="333333"/>
-        </w:rPr>
-        <w:t xml:space="preserve"> </w:t>
-      </w:r>
-      <w:proofErr w:type="spellStart"/>
-      <w:r>
-        <w:rPr>
-          <w:rStyle w:val="md-plain"/>
-          <w:rFonts w:ascii="Helvetica" w:hAnsi="Helvetica" w:cs="Helvetica"/>
-          <w:color w:val="333333"/>
-        </w:rPr>
-        <w:t>to</w:t>
-      </w:r>
-      <w:proofErr w:type="spellEnd"/>
-      <w:r>
-        <w:rPr>
-          <w:rStyle w:val="md-plain"/>
-          <w:rFonts w:ascii="Helvetica" w:hAnsi="Helvetica" w:cs="Helvetica"/>
-          <w:color w:val="333333"/>
-        </w:rPr>
-        <w:t xml:space="preserve"> Azure </w:t>
-      </w:r>
-      <w:proofErr w:type="spellStart"/>
-      <w:r>
-        <w:rPr>
-          <w:rStyle w:val="md-plain"/>
-          <w:rFonts w:ascii="Helvetica" w:hAnsi="Helvetica" w:cs="Helvetica"/>
-          <w:color w:val="333333"/>
-        </w:rPr>
-        <w:t>Functions</w:t>
-      </w:r>
-      <w:proofErr w:type="spellEnd"/>
+        <w:t>Exercise 2: Deploying the Service to Azure Functions</w:t>
+      </w:r>
     </w:p>
     <w:p>
       <w:pPr>
@@ -5628,7 +2960,6 @@
           <w:szCs w:val="24"/>
         </w:rPr>
       </w:pPr>
-      <w:proofErr w:type="spellStart"/>
       <w:r>
         <w:rPr>
           <w:rStyle w:val="md-plain"/>
@@ -5637,150 +2968,7 @@
           <w:sz w:val="24"/>
           <w:szCs w:val="24"/>
         </w:rPr>
-        <w:t>Task</w:t>
-      </w:r>
-      <w:proofErr w:type="spellEnd"/>
-      <w:r>
-        <w:rPr>
-          <w:rStyle w:val="md-plain"/>
-          <w:rFonts w:ascii="Helvetica" w:hAnsi="Helvetica" w:cs="Helvetica"/>
-          <w:color w:val="333333"/>
-          <w:sz w:val="24"/>
-          <w:szCs w:val="24"/>
-        </w:rPr>
-        <w:t xml:space="preserve"> 1: </w:t>
-      </w:r>
-      <w:proofErr w:type="spellStart"/>
-      <w:r>
-        <w:rPr>
-          <w:rStyle w:val="md-plain"/>
-          <w:rFonts w:ascii="Helvetica" w:hAnsi="Helvetica" w:cs="Helvetica"/>
-          <w:color w:val="333333"/>
-          <w:sz w:val="24"/>
-          <w:szCs w:val="24"/>
-        </w:rPr>
-        <w:t>Deploy</w:t>
-      </w:r>
-      <w:proofErr w:type="spellEnd"/>
-      <w:r>
-        <w:rPr>
-          <w:rStyle w:val="md-plain"/>
-          <w:rFonts w:ascii="Helvetica" w:hAnsi="Helvetica" w:cs="Helvetica"/>
-          <w:color w:val="333333"/>
-          <w:sz w:val="24"/>
-          <w:szCs w:val="24"/>
-        </w:rPr>
-        <w:t xml:space="preserve"> </w:t>
-      </w:r>
-      <w:proofErr w:type="spellStart"/>
-      <w:r>
-        <w:rPr>
-          <w:rStyle w:val="md-plain"/>
-          <w:rFonts w:ascii="Helvetica" w:hAnsi="Helvetica" w:cs="Helvetica"/>
-          <w:color w:val="333333"/>
-          <w:sz w:val="24"/>
-          <w:szCs w:val="24"/>
-        </w:rPr>
-        <w:t>the</w:t>
-      </w:r>
-      <w:proofErr w:type="spellEnd"/>
-      <w:r>
-        <w:rPr>
-          <w:rStyle w:val="md-plain"/>
-          <w:rFonts w:ascii="Helvetica" w:hAnsi="Helvetica" w:cs="Helvetica"/>
-          <w:color w:val="333333"/>
-          <w:sz w:val="24"/>
-          <w:szCs w:val="24"/>
-        </w:rPr>
-        <w:t xml:space="preserve"> </w:t>
-      </w:r>
-      <w:proofErr w:type="spellStart"/>
-      <w:r>
-        <w:rPr>
-          <w:rStyle w:val="md-plain"/>
-          <w:rFonts w:ascii="Helvetica" w:hAnsi="Helvetica" w:cs="Helvetica"/>
-          <w:color w:val="333333"/>
-          <w:sz w:val="24"/>
-          <w:szCs w:val="24"/>
-        </w:rPr>
-        <w:t>service</w:t>
-      </w:r>
-      <w:proofErr w:type="spellEnd"/>
-      <w:r>
-        <w:rPr>
-          <w:rStyle w:val="md-plain"/>
-          <w:rFonts w:ascii="Helvetica" w:hAnsi="Helvetica" w:cs="Helvetica"/>
-          <w:color w:val="333333"/>
-          <w:sz w:val="24"/>
-          <w:szCs w:val="24"/>
-        </w:rPr>
-        <w:t xml:space="preserve"> </w:t>
-      </w:r>
-      <w:proofErr w:type="spellStart"/>
-      <w:r>
-        <w:rPr>
-          <w:rStyle w:val="md-plain"/>
-          <w:rFonts w:ascii="Helvetica" w:hAnsi="Helvetica" w:cs="Helvetica"/>
-          <w:color w:val="333333"/>
-          <w:sz w:val="24"/>
-          <w:szCs w:val="24"/>
-        </w:rPr>
-        <w:t>to</w:t>
-      </w:r>
-      <w:proofErr w:type="spellEnd"/>
-      <w:r>
-        <w:rPr>
-          <w:rStyle w:val="md-plain"/>
-          <w:rFonts w:ascii="Helvetica" w:hAnsi="Helvetica" w:cs="Helvetica"/>
-          <w:color w:val="333333"/>
-          <w:sz w:val="24"/>
-          <w:szCs w:val="24"/>
-        </w:rPr>
-        <w:t xml:space="preserve"> Azure </w:t>
-      </w:r>
-      <w:proofErr w:type="spellStart"/>
-      <w:r>
-        <w:rPr>
-          <w:rStyle w:val="md-plain"/>
-          <w:rFonts w:ascii="Helvetica" w:hAnsi="Helvetica" w:cs="Helvetica"/>
-          <w:color w:val="333333"/>
-          <w:sz w:val="24"/>
-          <w:szCs w:val="24"/>
-        </w:rPr>
-        <w:t>Functions</w:t>
-      </w:r>
-      <w:proofErr w:type="spellEnd"/>
-      <w:r>
-        <w:rPr>
-          <w:rStyle w:val="md-plain"/>
-          <w:rFonts w:ascii="Helvetica" w:hAnsi="Helvetica" w:cs="Helvetica"/>
-          <w:color w:val="333333"/>
-          <w:sz w:val="24"/>
-          <w:szCs w:val="24"/>
-        </w:rPr>
-        <w:t xml:space="preserve"> </w:t>
-      </w:r>
-      <w:proofErr w:type="spellStart"/>
-      <w:r>
-        <w:rPr>
-          <w:rStyle w:val="md-plain"/>
-          <w:rFonts w:ascii="Helvetica" w:hAnsi="Helvetica" w:cs="Helvetica"/>
-          <w:color w:val="333333"/>
-          <w:sz w:val="24"/>
-          <w:szCs w:val="24"/>
-        </w:rPr>
-        <w:t>from</w:t>
-      </w:r>
-      <w:proofErr w:type="spellEnd"/>
-      <w:r>
-        <w:rPr>
-          <w:rStyle w:val="md-plain"/>
-          <w:rFonts w:ascii="Helvetica" w:hAnsi="Helvetica" w:cs="Helvetica"/>
-          <w:color w:val="333333"/>
-          <w:sz w:val="24"/>
-          <w:szCs w:val="24"/>
-        </w:rPr>
-        <w:t xml:space="preserve"> Visual Studio</w:t>
+        <w:t>Task 1: Deploy the service to Azure Functions from Visual Studio</w:t>
       </w:r>
     </w:p>
     <w:p/>
@@ -5802,7 +2990,7 @@
                     <pic:cNvPicPr/>
                   </pic:nvPicPr>
                   <pic:blipFill>
-                    <a:blip r:embed="rId50"/>
+                    <a:blip r:embed="rId52"/>
                     <a:stretch>
                       <a:fillRect/>
                     </a:stretch>
@@ -5842,7 +3030,7 @@
                     <pic:cNvPicPr/>
                   </pic:nvPicPr>
                   <pic:blipFill>
-                    <a:blip r:embed="rId51"/>
+                    <a:blip r:embed="rId53"/>
                     <a:stretch>
                       <a:fillRect/>
                     </a:stretch>
@@ -5883,7 +3071,7 @@
                     <pic:cNvPicPr/>
                   </pic:nvPicPr>
                   <pic:blipFill>
-                    <a:blip r:embed="rId52"/>
+                    <a:blip r:embed="rId54"/>
                     <a:stretch>
                       <a:fillRect/>
                     </a:stretch>
@@ -5928,7 +3116,7 @@
                     <pic:cNvPicPr/>
                   </pic:nvPicPr>
                   <pic:blipFill>
-                    <a:blip r:embed="rId53"/>
+                    <a:blip r:embed="rId55"/>
                     <a:stretch>
                       <a:fillRect/>
                     </a:stretch>
@@ -5961,7 +3149,6 @@
           <w:szCs w:val="24"/>
         </w:rPr>
       </w:pPr>
-      <w:proofErr w:type="spellStart"/>
       <w:r>
         <w:rPr>
           <w:rStyle w:val="md-plain"/>
@@ -5970,90 +3157,51 @@
           <w:sz w:val="24"/>
           <w:szCs w:val="24"/>
         </w:rPr>
-        <w:t>Task</w:t>
-      </w:r>
-      <w:proofErr w:type="spellEnd"/>
-      <w:r>
-        <w:rPr>
-          <w:rStyle w:val="md-plain"/>
-          <w:rFonts w:ascii="Helvetica" w:hAnsi="Helvetica" w:cs="Helvetica"/>
-          <w:color w:val="333333"/>
-          <w:sz w:val="24"/>
-          <w:szCs w:val="24"/>
-        </w:rPr>
-        <w:t xml:space="preserve"> 2: Test </w:t>
-      </w:r>
-      <w:proofErr w:type="spellStart"/>
-      <w:r>
-        <w:rPr>
-          <w:rStyle w:val="md-plain"/>
-          <w:rFonts w:ascii="Helvetica" w:hAnsi="Helvetica" w:cs="Helvetica"/>
-          <w:color w:val="333333"/>
-          <w:sz w:val="24"/>
-          <w:szCs w:val="24"/>
-        </w:rPr>
-        <w:t>the</w:t>
-      </w:r>
-      <w:proofErr w:type="spellEnd"/>
-      <w:r>
-        <w:rPr>
-          <w:rStyle w:val="md-plain"/>
-          <w:rFonts w:ascii="Helvetica" w:hAnsi="Helvetica" w:cs="Helvetica"/>
-          <w:color w:val="333333"/>
-          <w:sz w:val="24"/>
-          <w:szCs w:val="24"/>
-        </w:rPr>
-        <w:t xml:space="preserve"> </w:t>
-      </w:r>
-      <w:proofErr w:type="spellStart"/>
-      <w:r>
-        <w:rPr>
-          <w:rStyle w:val="md-plain"/>
-          <w:rFonts w:ascii="Helvetica" w:hAnsi="Helvetica" w:cs="Helvetica"/>
-          <w:color w:val="333333"/>
-          <w:sz w:val="24"/>
-          <w:szCs w:val="24"/>
-        </w:rPr>
-        <w:t>Function</w:t>
-      </w:r>
-      <w:proofErr w:type="spellEnd"/>
-      <w:r>
-        <w:rPr>
-          <w:rStyle w:val="md-plain"/>
-          <w:rFonts w:ascii="Helvetica" w:hAnsi="Helvetica" w:cs="Helvetica"/>
-          <w:color w:val="333333"/>
-          <w:sz w:val="24"/>
-          <w:szCs w:val="24"/>
-        </w:rPr>
-        <w:t xml:space="preserve"> App </w:t>
-      </w:r>
-      <w:proofErr w:type="spellStart"/>
-      <w:r>
-        <w:rPr>
-          <w:rStyle w:val="md-plain"/>
-          <w:rFonts w:ascii="Helvetica" w:hAnsi="Helvetica" w:cs="Helvetica"/>
-          <w:color w:val="333333"/>
-          <w:sz w:val="24"/>
-          <w:szCs w:val="24"/>
-        </w:rPr>
-        <w:t>on</w:t>
-      </w:r>
-      <w:proofErr w:type="spellEnd"/>
-      <w:r>
-        <w:rPr>
-          <w:rStyle w:val="md-plain"/>
-          <w:rFonts w:ascii="Helvetica" w:hAnsi="Helvetica" w:cs="Helvetica"/>
-          <w:color w:val="333333"/>
-          <w:sz w:val="24"/>
-          <w:szCs w:val="24"/>
-        </w:rPr>
-        <w:t xml:space="preserve"> Azure in a browser </w:t>
-      </w:r>
-    </w:p>
-    <w:p/>
-    <w:p/>
-    <w:p/>
-    <w:p/>
+        <w:t xml:space="preserve">Task 2: Test the Function App on Azure in a browser </w:t>
+      </w:r>
+    </w:p>
+    <w:p/>
+    <w:p/>
+    <w:p/>
+    <w:p>
+      <w:r>
+        <w:drawing>
+          <wp:inline distT="0" distB="0" distL="0" distR="0" wp14:anchorId="0AA8177D" wp14:editId="498FFE95">
+            <wp:extent cx="5400040" cy="1415415"/>
+            <wp:effectExtent l="0" t="0" r="0" b="0"/>
+            <wp:docPr id="84" name="Imagen 84"/>
+            <wp:cNvGraphicFramePr>
+              <a:graphicFrameLocks xmlns:a="http://schemas.openxmlformats.org/drawingml/2006/main" noChangeAspect="1"/>
+            </wp:cNvGraphicFramePr>
+            <a:graphic xmlns:a="http://schemas.openxmlformats.org/drawingml/2006/main">
+              <a:graphicData uri="http://schemas.openxmlformats.org/drawingml/2006/picture">
+                <pic:pic xmlns:pic="http://schemas.openxmlformats.org/drawingml/2006/picture">
+                  <pic:nvPicPr>
+                    <pic:cNvPr id="1" name=""/>
+                    <pic:cNvPicPr/>
+                  </pic:nvPicPr>
+                  <pic:blipFill>
+                    <a:blip r:embed="rId56"/>
+                    <a:stretch>
+                      <a:fillRect/>
+                    </a:stretch>
+                  </pic:blipFill>
+                  <pic:spPr>
+                    <a:xfrm>
+                      <a:off x="0" y="0"/>
+                      <a:ext cx="5400040" cy="1415415"/>
+                    </a:xfrm>
+                    <a:prstGeom prst="rect">
+                      <a:avLst/>
+                    </a:prstGeom>
+                  </pic:spPr>
+                </pic:pic>
+              </a:graphicData>
+            </a:graphic>
+          </wp:inline>
+        </w:drawing>
+      </w:r>
+    </w:p>
     <w:p/>
     <w:p>
       <w:pPr>
